--- a/note.docx
+++ b/note.docx
@@ -988,7 +988,13 @@
         <w:t xml:space="preserve"> đánh dấu</w:t>
       </w:r>
       <w:r>
-        <w:t xml:space="preserve"> hàng cồng kềnh isBulky = true</w:t>
+        <w:t xml:space="preserve"> hàng cồng kềnh </w:t>
+      </w:r>
+      <w:r>
+        <w:t>b</w:t>
+      </w:r>
+      <w:r>
+        <w:t>ulky = true</w:t>
       </w:r>
       <w:r>
         <w:t>, không</w:t>
@@ -1007,6 +1013,9 @@
       </w:r>
     </w:p>
     <w:p>
+      <w:pPr>
+        <w:ind w:left="720"/>
+      </w:pPr>
       <w:r>
         <w:t xml:space="preserve">          , người mua đồng ý thì tạo đơn với DeliveryMethod = </w:t>
       </w:r>
@@ -1025,6 +1034,7 @@
     </w:p>
     <w:p>
       <w:pPr>
+        <w:ind w:left="720"/>
         <w:rPr>
           <w:lang w:val="vi-VN"/>
         </w:rPr>
@@ -4089,6 +4099,7 @@
   <w:style w:type="character" w:default="1" w:styleId="DefaultParagraphFont">
     <w:name w:val="Default Paragraph Font"/>
     <w:uiPriority w:val="1"/>
+    <w:semiHidden/>
     <w:unhideWhenUsed/>
   </w:style>
   <w:style w:type="table" w:default="1" w:styleId="TableNormal">

--- a/note.docx
+++ b/note.docx
@@ -127,7 +127,15 @@
         <w:t>.</w:t>
       </w:r>
       <w:r>
-        <w:t xml:space="preserve"> login: /api/auth/authenticate</w:t>
+        <w:t xml:space="preserve"> login: /</w:t>
+      </w:r>
+      <w:proofErr w:type="spellStart"/>
+      <w:r>
+        <w:t>api</w:t>
+      </w:r>
+      <w:proofErr w:type="spellEnd"/>
+      <w:r>
+        <w:t>/auth/authenticate</w:t>
       </w:r>
     </w:p>
     <w:p>
@@ -178,8 +186,13 @@
         <w:t>.</w:t>
       </w:r>
       <w:r>
-        <w:t xml:space="preserve"> logout: xóa</w:t>
-      </w:r>
+        <w:t xml:space="preserve"> logout: </w:t>
+      </w:r>
+      <w:proofErr w:type="spellStart"/>
+      <w:r>
+        <w:t>xóa</w:t>
+      </w:r>
+      <w:proofErr w:type="spellEnd"/>
       <w:r>
         <w:rPr>
           <w:lang w:val="vi-VN"/>
@@ -213,7 +226,15 @@
         <w:t xml:space="preserve">: </w:t>
       </w:r>
       <w:r>
-        <w:t>/api/auth/register</w:t>
+        <w:t>/</w:t>
+      </w:r>
+      <w:proofErr w:type="spellStart"/>
+      <w:r>
+        <w:t>api</w:t>
+      </w:r>
+      <w:proofErr w:type="spellEnd"/>
+      <w:r>
+        <w:t>/auth/register</w:t>
       </w:r>
     </w:p>
     <w:p>
@@ -230,8 +251,93 @@
         <w:t>4.</w:t>
       </w:r>
       <w:r>
-        <w:t xml:space="preserve"> quên mật khẩu: nhập email và gửi đi, chuyển hướng tới ChangeForgotPassword</w:t>
-      </w:r>
+        <w:t xml:space="preserve"> </w:t>
+      </w:r>
+      <w:proofErr w:type="spellStart"/>
+      <w:r>
+        <w:t>quên</w:t>
+      </w:r>
+      <w:proofErr w:type="spellEnd"/>
+      <w:r>
+        <w:t xml:space="preserve"> </w:t>
+      </w:r>
+      <w:proofErr w:type="spellStart"/>
+      <w:r>
+        <w:t>mật</w:t>
+      </w:r>
+      <w:proofErr w:type="spellEnd"/>
+      <w:r>
+        <w:t xml:space="preserve"> </w:t>
+      </w:r>
+      <w:proofErr w:type="spellStart"/>
+      <w:r>
+        <w:t>khẩu</w:t>
+      </w:r>
+      <w:proofErr w:type="spellEnd"/>
+      <w:r>
+        <w:t xml:space="preserve">: </w:t>
+      </w:r>
+      <w:proofErr w:type="spellStart"/>
+      <w:r>
+        <w:t>nhập</w:t>
+      </w:r>
+      <w:proofErr w:type="spellEnd"/>
+      <w:r>
+        <w:t xml:space="preserve"> email </w:t>
+      </w:r>
+      <w:proofErr w:type="spellStart"/>
+      <w:r>
+        <w:t>và</w:t>
+      </w:r>
+      <w:proofErr w:type="spellEnd"/>
+      <w:r>
+        <w:t xml:space="preserve"> </w:t>
+      </w:r>
+      <w:proofErr w:type="spellStart"/>
+      <w:r>
+        <w:t>gửi</w:t>
+      </w:r>
+      <w:proofErr w:type="spellEnd"/>
+      <w:r>
+        <w:t xml:space="preserve"> </w:t>
+      </w:r>
+      <w:proofErr w:type="spellStart"/>
+      <w:r>
+        <w:t>đi</w:t>
+      </w:r>
+      <w:proofErr w:type="spellEnd"/>
+      <w:r>
+        <w:t xml:space="preserve">, </w:t>
+      </w:r>
+      <w:proofErr w:type="spellStart"/>
+      <w:r>
+        <w:t>chuyển</w:t>
+      </w:r>
+      <w:proofErr w:type="spellEnd"/>
+      <w:r>
+        <w:t xml:space="preserve"> </w:t>
+      </w:r>
+      <w:proofErr w:type="spellStart"/>
+      <w:r>
+        <w:t>hướng</w:t>
+      </w:r>
+      <w:proofErr w:type="spellEnd"/>
+      <w:r>
+        <w:t xml:space="preserve"> </w:t>
+      </w:r>
+      <w:proofErr w:type="spellStart"/>
+      <w:r>
+        <w:t>tới</w:t>
+      </w:r>
+      <w:proofErr w:type="spellEnd"/>
+      <w:r>
+        <w:t xml:space="preserve"> </w:t>
+      </w:r>
+      <w:proofErr w:type="spellStart"/>
+      <w:r>
+        <w:t>ChangeForgotPassword</w:t>
+      </w:r>
+      <w:proofErr w:type="spellEnd"/>
     </w:p>
     <w:p>
       <w:pPr>
@@ -241,7 +347,15 @@
         </w:rPr>
       </w:pPr>
       <w:r>
-        <w:t>/api/auth/forgot-password</w:t>
+        <w:t>/</w:t>
+      </w:r>
+      <w:proofErr w:type="spellStart"/>
+      <w:r>
+        <w:t>api</w:t>
+      </w:r>
+      <w:proofErr w:type="spellEnd"/>
+      <w:r>
+        <w:t>/auth/forgot-password</w:t>
       </w:r>
     </w:p>
     <w:p>
@@ -258,7 +372,23 @@
         <w:t>5.</w:t>
       </w:r>
       <w:r>
-        <w:t xml:space="preserve"> ChangeForgotPassword: nhập OTP</w:t>
+        <w:t xml:space="preserve"> </w:t>
+      </w:r>
+      <w:proofErr w:type="spellStart"/>
+      <w:r>
+        <w:t>ChangeForgotPassword</w:t>
+      </w:r>
+      <w:proofErr w:type="spellEnd"/>
+      <w:r>
+        <w:t xml:space="preserve">: </w:t>
+      </w:r>
+      <w:proofErr w:type="spellStart"/>
+      <w:r>
+        <w:t>nhập</w:t>
+      </w:r>
+      <w:proofErr w:type="spellEnd"/>
+      <w:r>
+        <w:t xml:space="preserve"> OTP</w:t>
       </w:r>
       <w:r>
         <w:rPr>
@@ -283,7 +413,15 @@
         <w:tab/>
       </w:r>
       <w:r>
-        <w:t>/api/auth/forgot-password/change</w:t>
+        <w:t>/</w:t>
+      </w:r>
+      <w:proofErr w:type="spellStart"/>
+      <w:r>
+        <w:t>api</w:t>
+      </w:r>
+      <w:proofErr w:type="spellEnd"/>
+      <w:r>
+        <w:t>/auth/forgot-password/change</w:t>
       </w:r>
     </w:p>
     <w:p/>
@@ -303,12 +441,75 @@
         </w:rPr>
         <w:t xml:space="preserve">. </w:t>
       </w:r>
+      <w:proofErr w:type="spellStart"/>
       <w:r>
         <w:t>MyProfile</w:t>
       </w:r>
-      <w:r>
-        <w:t>: xem thông tin cá nhân của người đăng nhập</w:t>
-      </w:r>
+      <w:proofErr w:type="spellEnd"/>
+      <w:r>
+        <w:t xml:space="preserve">: </w:t>
+      </w:r>
+      <w:proofErr w:type="spellStart"/>
+      <w:r>
+        <w:t>xem</w:t>
+      </w:r>
+      <w:proofErr w:type="spellEnd"/>
+      <w:r>
+        <w:t xml:space="preserve"> </w:t>
+      </w:r>
+      <w:proofErr w:type="spellStart"/>
+      <w:r>
+        <w:t>thông</w:t>
+      </w:r>
+      <w:proofErr w:type="spellEnd"/>
+      <w:r>
+        <w:t xml:space="preserve"> tin </w:t>
+      </w:r>
+      <w:proofErr w:type="spellStart"/>
+      <w:r>
+        <w:t>cá</w:t>
+      </w:r>
+      <w:proofErr w:type="spellEnd"/>
+      <w:r>
+        <w:t xml:space="preserve"> </w:t>
+      </w:r>
+      <w:proofErr w:type="spellStart"/>
+      <w:r>
+        <w:t>nhân</w:t>
+      </w:r>
+      <w:proofErr w:type="spellEnd"/>
+      <w:r>
+        <w:t xml:space="preserve"> </w:t>
+      </w:r>
+      <w:proofErr w:type="spellStart"/>
+      <w:r>
+        <w:t>của</w:t>
+      </w:r>
+      <w:proofErr w:type="spellEnd"/>
+      <w:r>
+        <w:t xml:space="preserve"> </w:t>
+      </w:r>
+      <w:proofErr w:type="spellStart"/>
+      <w:r>
+        <w:t>người</w:t>
+      </w:r>
+      <w:proofErr w:type="spellEnd"/>
+      <w:r>
+        <w:t xml:space="preserve"> </w:t>
+      </w:r>
+      <w:proofErr w:type="spellStart"/>
+      <w:r>
+        <w:t>đăng</w:t>
+      </w:r>
+      <w:proofErr w:type="spellEnd"/>
+      <w:r>
+        <w:t xml:space="preserve"> </w:t>
+      </w:r>
+      <w:proofErr w:type="spellStart"/>
+      <w:r>
+        <w:t>nhập</w:t>
+      </w:r>
+      <w:proofErr w:type="spellEnd"/>
     </w:p>
     <w:p>
       <w:pPr>
@@ -318,7 +519,23 @@
         </w:rPr>
       </w:pPr>
       <w:r>
-        <w:t>/api/myprofile/me</w:t>
+        <w:t>/</w:t>
+      </w:r>
+      <w:proofErr w:type="spellStart"/>
+      <w:r>
+        <w:t>api</w:t>
+      </w:r>
+      <w:proofErr w:type="spellEnd"/>
+      <w:r>
+        <w:t>/</w:t>
+      </w:r>
+      <w:proofErr w:type="spellStart"/>
+      <w:r>
+        <w:t>myprofile</w:t>
+      </w:r>
+      <w:proofErr w:type="spellEnd"/>
+      <w:r>
+        <w:t>/me</w:t>
       </w:r>
     </w:p>
     <w:p>
@@ -338,9 +555,67 @@
         </w:rPr>
         <w:t xml:space="preserve">. </w:t>
       </w:r>
-      <w:r>
-        <w:t>MyAddress: Quản lí CRUD địa chỉ của chính mình, chọn</w:t>
-      </w:r>
+      <w:proofErr w:type="spellStart"/>
+      <w:r>
+        <w:t>MyAddress</w:t>
+      </w:r>
+      <w:proofErr w:type="spellEnd"/>
+      <w:r>
+        <w:t xml:space="preserve">: Quản </w:t>
+      </w:r>
+      <w:proofErr w:type="spellStart"/>
+      <w:r>
+        <w:t>lí</w:t>
+      </w:r>
+      <w:proofErr w:type="spellEnd"/>
+      <w:r>
+        <w:t xml:space="preserve"> CRUD </w:t>
+      </w:r>
+      <w:proofErr w:type="spellStart"/>
+      <w:r>
+        <w:t>địa</w:t>
+      </w:r>
+      <w:proofErr w:type="spellEnd"/>
+      <w:r>
+        <w:t xml:space="preserve"> </w:t>
+      </w:r>
+      <w:proofErr w:type="spellStart"/>
+      <w:r>
+        <w:t>chỉ</w:t>
+      </w:r>
+      <w:proofErr w:type="spellEnd"/>
+      <w:r>
+        <w:t xml:space="preserve"> </w:t>
+      </w:r>
+      <w:proofErr w:type="spellStart"/>
+      <w:r>
+        <w:t>của</w:t>
+      </w:r>
+      <w:proofErr w:type="spellEnd"/>
+      <w:r>
+        <w:t xml:space="preserve"> </w:t>
+      </w:r>
+      <w:proofErr w:type="spellStart"/>
+      <w:r>
+        <w:t>chính</w:t>
+      </w:r>
+      <w:proofErr w:type="spellEnd"/>
+      <w:r>
+        <w:t xml:space="preserve"> </w:t>
+      </w:r>
+      <w:proofErr w:type="spellStart"/>
+      <w:r>
+        <w:t>mình</w:t>
+      </w:r>
+      <w:proofErr w:type="spellEnd"/>
+      <w:r>
+        <w:t xml:space="preserve">, </w:t>
+      </w:r>
+      <w:proofErr w:type="spellStart"/>
+      <w:r>
+        <w:t>chọn</w:t>
+      </w:r>
+      <w:proofErr w:type="spellEnd"/>
       <w:r>
         <w:rPr>
           <w:lang w:val="vi-VN"/>
@@ -370,7 +645,15 @@
         <w:t xml:space="preserve">GET all </w:t>
       </w:r>
       <w:r>
-        <w:t>/api/addresses/</w:t>
+        <w:t>/</w:t>
+      </w:r>
+      <w:proofErr w:type="spellStart"/>
+      <w:r>
+        <w:t>api</w:t>
+      </w:r>
+      <w:proofErr w:type="spellEnd"/>
+      <w:r>
+        <w:t>/addresses/</w:t>
       </w:r>
     </w:p>
     <w:p>
@@ -390,7 +673,15 @@
         <w:t xml:space="preserve"> by id </w:t>
       </w:r>
       <w:r>
-        <w:t>/api/addresses/{id}</w:t>
+        <w:t>/</w:t>
+      </w:r>
+      <w:proofErr w:type="spellStart"/>
+      <w:r>
+        <w:t>api</w:t>
+      </w:r>
+      <w:proofErr w:type="spellEnd"/>
+      <w:r>
+        <w:t>/addresses/{id}</w:t>
       </w:r>
     </w:p>
     <w:p>
@@ -410,7 +701,15 @@
         <w:t xml:space="preserve">  </w:t>
       </w:r>
       <w:r>
-        <w:t>/api/addresses/{id}</w:t>
+        <w:t>/</w:t>
+      </w:r>
+      <w:proofErr w:type="spellStart"/>
+      <w:r>
+        <w:t>api</w:t>
+      </w:r>
+      <w:proofErr w:type="spellEnd"/>
+      <w:r>
+        <w:t>/addresses/{id}</w:t>
       </w:r>
     </w:p>
     <w:p>
@@ -430,7 +729,15 @@
         <w:t xml:space="preserve"> </w:t>
       </w:r>
       <w:r>
-        <w:t>/api/addresses</w:t>
+        <w:t>/</w:t>
+      </w:r>
+      <w:proofErr w:type="spellStart"/>
+      <w:r>
+        <w:t>api</w:t>
+      </w:r>
+      <w:proofErr w:type="spellEnd"/>
+      <w:r>
+        <w:t>/addresses</w:t>
       </w:r>
     </w:p>
     <w:p>
@@ -450,7 +757,15 @@
         <w:t xml:space="preserve"> </w:t>
       </w:r>
       <w:r>
-        <w:t>/api/addresses/{id}</w:t>
+        <w:t>/</w:t>
+      </w:r>
+      <w:proofErr w:type="spellStart"/>
+      <w:r>
+        <w:t>api</w:t>
+      </w:r>
+      <w:proofErr w:type="spellEnd"/>
+      <w:r>
+        <w:t>/addresses/{id}</w:t>
       </w:r>
     </w:p>
     <w:p>
@@ -519,8 +834,61 @@
           <w:lang w:val="vi-VN"/>
         </w:rPr>
       </w:pPr>
-      <w:r>
-        <w:t xml:space="preserve">hiện các danh mục và danh mục con ở </w:t>
+      <w:proofErr w:type="spellStart"/>
+      <w:r>
+        <w:t>hiện</w:t>
+      </w:r>
+      <w:proofErr w:type="spellEnd"/>
+      <w:r>
+        <w:t xml:space="preserve"> </w:t>
+      </w:r>
+      <w:proofErr w:type="spellStart"/>
+      <w:r>
+        <w:t>các</w:t>
+      </w:r>
+      <w:proofErr w:type="spellEnd"/>
+      <w:r>
+        <w:t xml:space="preserve"> </w:t>
+      </w:r>
+      <w:proofErr w:type="spellStart"/>
+      <w:r>
+        <w:t>danh</w:t>
+      </w:r>
+      <w:proofErr w:type="spellEnd"/>
+      <w:r>
+        <w:t xml:space="preserve"> </w:t>
+      </w:r>
+      <w:proofErr w:type="spellStart"/>
+      <w:r>
+        <w:t>mục</w:t>
+      </w:r>
+      <w:proofErr w:type="spellEnd"/>
+      <w:r>
+        <w:t xml:space="preserve"> </w:t>
+      </w:r>
+      <w:proofErr w:type="spellStart"/>
+      <w:r>
+        <w:t>và</w:t>
+      </w:r>
+      <w:proofErr w:type="spellEnd"/>
+      <w:r>
+        <w:t xml:space="preserve"> </w:t>
+      </w:r>
+      <w:proofErr w:type="spellStart"/>
+      <w:r>
+        <w:t>danh</w:t>
+      </w:r>
+      <w:proofErr w:type="spellEnd"/>
+      <w:r>
+        <w:t xml:space="preserve"> </w:t>
+      </w:r>
+      <w:proofErr w:type="spellStart"/>
+      <w:r>
+        <w:t>mục</w:t>
+      </w:r>
+      <w:proofErr w:type="spellEnd"/>
+      <w:r>
+        <w:t xml:space="preserve"> con ở </w:t>
       </w:r>
       <w:r>
         <w:t>navbar</w:t>
@@ -532,7 +900,15 @@
         <w:t xml:space="preserve">: </w:t>
       </w:r>
       <w:r>
-        <w:t>/api/public/categories</w:t>
+        <w:t>/</w:t>
+      </w:r>
+      <w:proofErr w:type="spellStart"/>
+      <w:r>
+        <w:t>api</w:t>
+      </w:r>
+      <w:proofErr w:type="spellEnd"/>
+      <w:r>
+        <w:t>/public/categories</w:t>
       </w:r>
     </w:p>
     <w:p>
@@ -549,7 +925,15 @@
         <w:t>hiện danh sách sản phẩm gì đó: ....</w:t>
       </w:r>
       <w:r>
-        <w:t xml:space="preserve"> /api/public/</w:t>
+        <w:t xml:space="preserve"> /</w:t>
+      </w:r>
+      <w:proofErr w:type="spellStart"/>
+      <w:r>
+        <w:t>api</w:t>
+      </w:r>
+      <w:proofErr w:type="spellEnd"/>
+      <w:r>
+        <w:t>/public/</w:t>
       </w:r>
       <w:r>
         <w:t>products</w:t>
@@ -597,12 +981,107 @@
         </w:rPr>
         <w:t xml:space="preserve"> </w:t>
       </w:r>
-      <w:r>
-        <w:t xml:space="preserve">tìm kiếm SP (lọc theo giá tăng - giảm, phân trang, tìm theo tên </w:t>
-      </w:r>
+      <w:proofErr w:type="spellStart"/>
+      <w:r>
+        <w:t>tìm</w:t>
+      </w:r>
+      <w:proofErr w:type="spellEnd"/>
+      <w:r>
+        <w:t xml:space="preserve"> </w:t>
+      </w:r>
+      <w:proofErr w:type="spellStart"/>
+      <w:r>
+        <w:t>kiếm</w:t>
+      </w:r>
+      <w:proofErr w:type="spellEnd"/>
+      <w:r>
+        <w:t xml:space="preserve"> SP (</w:t>
+      </w:r>
+      <w:proofErr w:type="spellStart"/>
+      <w:r>
+        <w:t>lọc</w:t>
+      </w:r>
+      <w:proofErr w:type="spellEnd"/>
+      <w:r>
+        <w:t xml:space="preserve"> </w:t>
+      </w:r>
+      <w:proofErr w:type="spellStart"/>
+      <w:r>
+        <w:t>theo</w:t>
+      </w:r>
+      <w:proofErr w:type="spellEnd"/>
+      <w:r>
+        <w:t xml:space="preserve"> </w:t>
+      </w:r>
+      <w:proofErr w:type="spellStart"/>
+      <w:r>
+        <w:t>giá</w:t>
+      </w:r>
+      <w:proofErr w:type="spellEnd"/>
+      <w:r>
+        <w:t xml:space="preserve"> </w:t>
+      </w:r>
+      <w:proofErr w:type="spellStart"/>
+      <w:r>
+        <w:t>tăng</w:t>
+      </w:r>
+      <w:proofErr w:type="spellEnd"/>
+      <w:r>
+        <w:t xml:space="preserve"> - </w:t>
+      </w:r>
+      <w:proofErr w:type="spellStart"/>
+      <w:r>
+        <w:t>giảm</w:t>
+      </w:r>
+      <w:proofErr w:type="spellEnd"/>
+      <w:r>
+        <w:t xml:space="preserve">, </w:t>
+      </w:r>
+      <w:proofErr w:type="spellStart"/>
+      <w:r>
+        <w:t>phân</w:t>
+      </w:r>
+      <w:proofErr w:type="spellEnd"/>
+      <w:r>
+        <w:t xml:space="preserve"> </w:t>
+      </w:r>
+      <w:proofErr w:type="spellStart"/>
+      <w:r>
+        <w:t>trang</w:t>
+      </w:r>
+      <w:proofErr w:type="spellEnd"/>
+      <w:r>
+        <w:t xml:space="preserve">, </w:t>
+      </w:r>
+      <w:proofErr w:type="spellStart"/>
+      <w:r>
+        <w:t>tìm</w:t>
+      </w:r>
+      <w:proofErr w:type="spellEnd"/>
+      <w:r>
+        <w:t xml:space="preserve"> </w:t>
+      </w:r>
+      <w:proofErr w:type="spellStart"/>
+      <w:r>
+        <w:t>theo</w:t>
+      </w:r>
+      <w:proofErr w:type="spellEnd"/>
+      <w:r>
+        <w:t xml:space="preserve"> </w:t>
+      </w:r>
+      <w:proofErr w:type="spellStart"/>
+      <w:r>
+        <w:t>tên</w:t>
+      </w:r>
+      <w:proofErr w:type="spellEnd"/>
+      <w:r>
+        <w:t xml:space="preserve"> </w:t>
+      </w:r>
+      <w:proofErr w:type="spellStart"/>
       <w:r>
         <w:t>sp</w:t>
       </w:r>
+      <w:proofErr w:type="spellEnd"/>
       <w:r>
         <w:rPr>
           <w:lang w:val="vi-VN"/>
@@ -632,7 +1111,15 @@
         <w:tab/>
       </w:r>
       <w:r>
-        <w:t>/api/public/products</w:t>
+        <w:t>/</w:t>
+      </w:r>
+      <w:proofErr w:type="spellStart"/>
+      <w:r>
+        <w:t>api</w:t>
+      </w:r>
+      <w:proofErr w:type="spellEnd"/>
+      <w:r>
+        <w:t>/public/products</w:t>
       </w:r>
     </w:p>
     <w:p>
@@ -654,11 +1141,40 @@
         </w:rPr>
         <w:t xml:space="preserve">. </w:t>
       </w:r>
-      <w:r>
-        <w:t xml:space="preserve">xem chi tiết sp: </w:t>
-      </w:r>
-      <w:r>
-        <w:t>/api/public/product/{id}</w:t>
+      <w:proofErr w:type="spellStart"/>
+      <w:r>
+        <w:t>xem</w:t>
+      </w:r>
+      <w:proofErr w:type="spellEnd"/>
+      <w:r>
+        <w:t xml:space="preserve"> chi </w:t>
+      </w:r>
+      <w:proofErr w:type="spellStart"/>
+      <w:r>
+        <w:t>tiết</w:t>
+      </w:r>
+      <w:proofErr w:type="spellEnd"/>
+      <w:r>
+        <w:t xml:space="preserve"> </w:t>
+      </w:r>
+      <w:proofErr w:type="spellStart"/>
+      <w:r>
+        <w:t>sp</w:t>
+      </w:r>
+      <w:proofErr w:type="spellEnd"/>
+      <w:r>
+        <w:t xml:space="preserve">: </w:t>
+      </w:r>
+      <w:r>
+        <w:t>/</w:t>
+      </w:r>
+      <w:proofErr w:type="spellStart"/>
+      <w:r>
+        <w:t>api</w:t>
+      </w:r>
+      <w:proofErr w:type="spellEnd"/>
+      <w:r>
+        <w:t>/public/product/{id}</w:t>
       </w:r>
     </w:p>
     <w:p>
@@ -686,20 +1202,96 @@
         </w:rPr>
         <w:t xml:space="preserve">      + </w:t>
       </w:r>
-      <w:r>
-        <w:t xml:space="preserve">chọn phân loại sp và bấm thêm 1 </w:t>
-      </w:r>
+      <w:proofErr w:type="spellStart"/>
+      <w:r>
+        <w:t>chọn</w:t>
+      </w:r>
+      <w:proofErr w:type="spellEnd"/>
+      <w:r>
+        <w:t xml:space="preserve"> </w:t>
+      </w:r>
+      <w:proofErr w:type="spellStart"/>
       <w:r>
         <w:t>phân</w:t>
       </w:r>
+      <w:proofErr w:type="spellEnd"/>
+      <w:r>
+        <w:t xml:space="preserve"> </w:t>
+      </w:r>
+      <w:proofErr w:type="spellStart"/>
+      <w:r>
+        <w:t>loại</w:t>
+      </w:r>
+      <w:proofErr w:type="spellEnd"/>
+      <w:r>
+        <w:t xml:space="preserve"> </w:t>
+      </w:r>
+      <w:proofErr w:type="spellStart"/>
+      <w:r>
+        <w:t>sp</w:t>
+      </w:r>
+      <w:proofErr w:type="spellEnd"/>
+      <w:r>
+        <w:t xml:space="preserve"> </w:t>
+      </w:r>
+      <w:proofErr w:type="spellStart"/>
+      <w:r>
+        <w:t>và</w:t>
+      </w:r>
+      <w:proofErr w:type="spellEnd"/>
+      <w:r>
+        <w:t xml:space="preserve"> </w:t>
+      </w:r>
+      <w:proofErr w:type="spellStart"/>
+      <w:r>
+        <w:t>bấm</w:t>
+      </w:r>
+      <w:proofErr w:type="spellEnd"/>
+      <w:r>
+        <w:t xml:space="preserve"> </w:t>
+      </w:r>
+      <w:proofErr w:type="spellStart"/>
+      <w:r>
+        <w:t>thêm</w:t>
+      </w:r>
+      <w:proofErr w:type="spellEnd"/>
+      <w:r>
+        <w:t xml:space="preserve"> 1 </w:t>
+      </w:r>
+      <w:proofErr w:type="spellStart"/>
+      <w:r>
+        <w:t>phân</w:t>
+      </w:r>
+      <w:proofErr w:type="spellEnd"/>
       <w:r>
         <w:rPr>
           <w:lang w:val="vi-VN"/>
         </w:rPr>
         <w:t xml:space="preserve"> loại </w:t>
       </w:r>
-      <w:r>
-        <w:t>sp vào giỏ,</w:t>
+      <w:proofErr w:type="spellStart"/>
+      <w:r>
+        <w:t>sp</w:t>
+      </w:r>
+      <w:proofErr w:type="spellEnd"/>
+      <w:r>
+        <w:t xml:space="preserve"> </w:t>
+      </w:r>
+      <w:proofErr w:type="spellStart"/>
+      <w:r>
+        <w:t>vào</w:t>
+      </w:r>
+      <w:proofErr w:type="spellEnd"/>
+      <w:r>
+        <w:t xml:space="preserve"> </w:t>
+      </w:r>
+      <w:proofErr w:type="spellStart"/>
+      <w:r>
+        <w:t>giỏ</w:t>
+      </w:r>
+      <w:proofErr w:type="spellEnd"/>
+      <w:r>
+        <w:t>,</w:t>
       </w:r>
       <w:r>
         <w:rPr>
@@ -710,18 +1302,62 @@
       <w:r>
         <w:t xml:space="preserve"> </w:t>
       </w:r>
+      <w:proofErr w:type="spellStart"/>
       <w:r>
         <w:t>nhập</w:t>
       </w:r>
-      <w:r>
-        <w:rPr>
-          <w:lang w:val="vi-VN"/>
-        </w:rPr>
-        <w:t xml:space="preserve"> </w:t>
-      </w:r>
-      <w:r>
-        <w:t>số lượng &gt;1 để thêm vào giỏ</w:t>
-      </w:r>
+      <w:proofErr w:type="spellEnd"/>
+      <w:r>
+        <w:rPr>
+          <w:lang w:val="vi-VN"/>
+        </w:rPr>
+        <w:t xml:space="preserve"> </w:t>
+      </w:r>
+      <w:proofErr w:type="spellStart"/>
+      <w:r>
+        <w:t>số</w:t>
+      </w:r>
+      <w:proofErr w:type="spellEnd"/>
+      <w:r>
+        <w:t xml:space="preserve"> </w:t>
+      </w:r>
+      <w:proofErr w:type="spellStart"/>
+      <w:r>
+        <w:t>lượng</w:t>
+      </w:r>
+      <w:proofErr w:type="spellEnd"/>
+      <w:r>
+        <w:t xml:space="preserve"> &gt;1 </w:t>
+      </w:r>
+      <w:proofErr w:type="spellStart"/>
+      <w:r>
+        <w:t>để</w:t>
+      </w:r>
+      <w:proofErr w:type="spellEnd"/>
+      <w:r>
+        <w:t xml:space="preserve"> </w:t>
+      </w:r>
+      <w:proofErr w:type="spellStart"/>
+      <w:r>
+        <w:t>thêm</w:t>
+      </w:r>
+      <w:proofErr w:type="spellEnd"/>
+      <w:r>
+        <w:t xml:space="preserve"> </w:t>
+      </w:r>
+      <w:proofErr w:type="spellStart"/>
+      <w:r>
+        <w:t>vào</w:t>
+      </w:r>
+      <w:proofErr w:type="spellEnd"/>
+      <w:r>
+        <w:t xml:space="preserve"> </w:t>
+      </w:r>
+      <w:proofErr w:type="spellStart"/>
+      <w:r>
+        <w:t>giỏ</w:t>
+      </w:r>
+      <w:proofErr w:type="spellEnd"/>
     </w:p>
     <w:p>
       <w:pPr>
@@ -743,7 +1379,15 @@
         <w:t xml:space="preserve">POST </w:t>
       </w:r>
       <w:r>
-        <w:t>/api/cart/add</w:t>
+        <w:t>/</w:t>
+      </w:r>
+      <w:proofErr w:type="spellStart"/>
+      <w:r>
+        <w:t>api</w:t>
+      </w:r>
+      <w:proofErr w:type="spellEnd"/>
+      <w:r>
+        <w:t>/cart/add</w:t>
       </w:r>
     </w:p>
     <w:p>
@@ -774,17 +1418,204 @@
         </w:rPr>
         <w:t xml:space="preserve"> </w:t>
       </w:r>
-      <w:r>
-        <w:t xml:space="preserve">xem giỏ hàng: </w:t>
-      </w:r>
+      <w:proofErr w:type="spellStart"/>
+      <w:r>
+        <w:t>xem</w:t>
+      </w:r>
+      <w:proofErr w:type="spellEnd"/>
+      <w:r>
+        <w:t xml:space="preserve"> </w:t>
+      </w:r>
+      <w:proofErr w:type="spellStart"/>
+      <w:r>
+        <w:t>giỏ</w:t>
+      </w:r>
+      <w:proofErr w:type="spellEnd"/>
+      <w:r>
+        <w:t xml:space="preserve"> </w:t>
+      </w:r>
+      <w:proofErr w:type="spellStart"/>
+      <w:r>
+        <w:t>hàng</w:t>
+      </w:r>
+      <w:proofErr w:type="spellEnd"/>
+      <w:r>
+        <w:t xml:space="preserve">: </w:t>
+      </w:r>
+      <w:proofErr w:type="spellStart"/>
       <w:r>
         <w:rPr>
           <w:u w:val="single"/>
         </w:rPr>
-        <w:t>thêm sửa xóa</w:t>
-      </w:r>
-      <w:r>
-        <w:t xml:space="preserve"> sản phẩm khỏi giỏ hàng, tích chọn các sản phẩm muốn mua và bấm nút checkout để sang trang checkout</w:t>
+        <w:t>thêm</w:t>
+      </w:r>
+      <w:proofErr w:type="spellEnd"/>
+      <w:r>
+        <w:rPr>
+          <w:u w:val="single"/>
+        </w:rPr>
+        <w:t xml:space="preserve"> </w:t>
+      </w:r>
+      <w:proofErr w:type="spellStart"/>
+      <w:r>
+        <w:rPr>
+          <w:u w:val="single"/>
+        </w:rPr>
+        <w:t>sửa</w:t>
+      </w:r>
+      <w:proofErr w:type="spellEnd"/>
+      <w:r>
+        <w:rPr>
+          <w:u w:val="single"/>
+        </w:rPr>
+        <w:t xml:space="preserve"> </w:t>
+      </w:r>
+      <w:proofErr w:type="spellStart"/>
+      <w:r>
+        <w:rPr>
+          <w:u w:val="single"/>
+        </w:rPr>
+        <w:t>xóa</w:t>
+      </w:r>
+      <w:proofErr w:type="spellEnd"/>
+      <w:r>
+        <w:t xml:space="preserve"> </w:t>
+      </w:r>
+      <w:proofErr w:type="spellStart"/>
+      <w:r>
+        <w:t>sản</w:t>
+      </w:r>
+      <w:proofErr w:type="spellEnd"/>
+      <w:r>
+        <w:t xml:space="preserve"> </w:t>
+      </w:r>
+      <w:proofErr w:type="spellStart"/>
+      <w:r>
+        <w:t>phẩm</w:t>
+      </w:r>
+      <w:proofErr w:type="spellEnd"/>
+      <w:r>
+        <w:t xml:space="preserve"> </w:t>
+      </w:r>
+      <w:proofErr w:type="spellStart"/>
+      <w:r>
+        <w:t>khỏi</w:t>
+      </w:r>
+      <w:proofErr w:type="spellEnd"/>
+      <w:r>
+        <w:t xml:space="preserve"> </w:t>
+      </w:r>
+      <w:proofErr w:type="spellStart"/>
+      <w:r>
+        <w:t>giỏ</w:t>
+      </w:r>
+      <w:proofErr w:type="spellEnd"/>
+      <w:r>
+        <w:t xml:space="preserve"> </w:t>
+      </w:r>
+      <w:proofErr w:type="spellStart"/>
+      <w:r>
+        <w:t>hàng</w:t>
+      </w:r>
+      <w:proofErr w:type="spellEnd"/>
+      <w:r>
+        <w:t xml:space="preserve">, </w:t>
+      </w:r>
+      <w:proofErr w:type="spellStart"/>
+      <w:r>
+        <w:t>tích</w:t>
+      </w:r>
+      <w:proofErr w:type="spellEnd"/>
+      <w:r>
+        <w:t xml:space="preserve"> </w:t>
+      </w:r>
+      <w:proofErr w:type="spellStart"/>
+      <w:r>
+        <w:t>chọn</w:t>
+      </w:r>
+      <w:proofErr w:type="spellEnd"/>
+      <w:r>
+        <w:t xml:space="preserve"> </w:t>
+      </w:r>
+      <w:proofErr w:type="spellStart"/>
+      <w:r>
+        <w:t>các</w:t>
+      </w:r>
+      <w:proofErr w:type="spellEnd"/>
+      <w:r>
+        <w:t xml:space="preserve"> </w:t>
+      </w:r>
+      <w:proofErr w:type="spellStart"/>
+      <w:r>
+        <w:t>sản</w:t>
+      </w:r>
+      <w:proofErr w:type="spellEnd"/>
+      <w:r>
+        <w:t xml:space="preserve"> </w:t>
+      </w:r>
+      <w:proofErr w:type="spellStart"/>
+      <w:r>
+        <w:t>phẩm</w:t>
+      </w:r>
+      <w:proofErr w:type="spellEnd"/>
+      <w:r>
+        <w:t xml:space="preserve"> </w:t>
+      </w:r>
+      <w:proofErr w:type="spellStart"/>
+      <w:r>
+        <w:t>muốn</w:t>
+      </w:r>
+      <w:proofErr w:type="spellEnd"/>
+      <w:r>
+        <w:t xml:space="preserve"> </w:t>
+      </w:r>
+      <w:proofErr w:type="spellStart"/>
+      <w:r>
+        <w:t>mua</w:t>
+      </w:r>
+      <w:proofErr w:type="spellEnd"/>
+      <w:r>
+        <w:t xml:space="preserve"> </w:t>
+      </w:r>
+      <w:proofErr w:type="spellStart"/>
+      <w:r>
+        <w:t>và</w:t>
+      </w:r>
+      <w:proofErr w:type="spellEnd"/>
+      <w:r>
+        <w:t xml:space="preserve"> </w:t>
+      </w:r>
+      <w:proofErr w:type="spellStart"/>
+      <w:r>
+        <w:t>bấm</w:t>
+      </w:r>
+      <w:proofErr w:type="spellEnd"/>
+      <w:r>
+        <w:t xml:space="preserve"> </w:t>
+      </w:r>
+      <w:proofErr w:type="spellStart"/>
+      <w:r>
+        <w:t>nút</w:t>
+      </w:r>
+      <w:proofErr w:type="spellEnd"/>
+      <w:r>
+        <w:t xml:space="preserve"> checkout </w:t>
+      </w:r>
+      <w:proofErr w:type="spellStart"/>
+      <w:r>
+        <w:t>để</w:t>
+      </w:r>
+      <w:proofErr w:type="spellEnd"/>
+      <w:r>
+        <w:t xml:space="preserve"> sang </w:t>
+      </w:r>
+      <w:proofErr w:type="spellStart"/>
+      <w:r>
+        <w:t>trang</w:t>
+      </w:r>
+      <w:proofErr w:type="spellEnd"/>
+      <w:r>
+        <w:t xml:space="preserve"> checkout</w:t>
       </w:r>
       <w:r>
         <w:rPr>
@@ -807,7 +1638,15 @@
         <w:t xml:space="preserve">GET </w:t>
       </w:r>
       <w:r>
-        <w:t>/api/cart</w:t>
+        <w:t>/</w:t>
+      </w:r>
+      <w:proofErr w:type="spellStart"/>
+      <w:r>
+        <w:t>api</w:t>
+      </w:r>
+      <w:proofErr w:type="spellEnd"/>
+      <w:r>
+        <w:t>/cart</w:t>
       </w:r>
     </w:p>
     <w:p>
@@ -827,7 +1666,15 @@
         <w:t xml:space="preserve"> </w:t>
       </w:r>
       <w:r>
-        <w:t>/api/cart/update</w:t>
+        <w:t>/</w:t>
+      </w:r>
+      <w:proofErr w:type="spellStart"/>
+      <w:r>
+        <w:t>api</w:t>
+      </w:r>
+      <w:proofErr w:type="spellEnd"/>
+      <w:r>
+        <w:t>/cart/update</w:t>
       </w:r>
     </w:p>
     <w:p>
@@ -847,7 +1694,15 @@
         <w:t xml:space="preserve"> </w:t>
       </w:r>
       <w:r>
-        <w:t>/api/cart/remove</w:t>
+        <w:t>/</w:t>
+      </w:r>
+      <w:proofErr w:type="spellStart"/>
+      <w:r>
+        <w:t>api</w:t>
+      </w:r>
+      <w:proofErr w:type="spellEnd"/>
+      <w:r>
+        <w:t>/cart/remove</w:t>
       </w:r>
     </w:p>
     <w:p>
@@ -880,7 +1735,23 @@
         <w:t xml:space="preserve"> checkout</w:t>
       </w:r>
       <w:r>
-        <w:t xml:space="preserve"> đặt hàng: </w:t>
+        <w:t xml:space="preserve"> </w:t>
+      </w:r>
+      <w:proofErr w:type="spellStart"/>
+      <w:r>
+        <w:t>đặt</w:t>
+      </w:r>
+      <w:proofErr w:type="spellEnd"/>
+      <w:r>
+        <w:t xml:space="preserve"> </w:t>
+      </w:r>
+      <w:proofErr w:type="spellStart"/>
+      <w:r>
+        <w:t>hàng</w:t>
+      </w:r>
+      <w:proofErr w:type="spellEnd"/>
+      <w:r>
+        <w:t xml:space="preserve">: </w:t>
       </w:r>
     </w:p>
     <w:p>
@@ -891,8 +1762,69 @@
       </w:pPr>
       <w:r>
         <w:tab/>
-        <w:t>+ở trang checkout: hiển thị danh sách sp đã chọn</w:t>
-      </w:r>
+        <w:t xml:space="preserve">+ở </w:t>
+      </w:r>
+      <w:proofErr w:type="spellStart"/>
+      <w:r>
+        <w:t>trang</w:t>
+      </w:r>
+      <w:proofErr w:type="spellEnd"/>
+      <w:r>
+        <w:t xml:space="preserve"> checkout: </w:t>
+      </w:r>
+      <w:proofErr w:type="spellStart"/>
+      <w:r>
+        <w:t>hiển</w:t>
+      </w:r>
+      <w:proofErr w:type="spellEnd"/>
+      <w:r>
+        <w:t xml:space="preserve"> </w:t>
+      </w:r>
+      <w:proofErr w:type="spellStart"/>
+      <w:r>
+        <w:t>thị</w:t>
+      </w:r>
+      <w:proofErr w:type="spellEnd"/>
+      <w:r>
+        <w:t xml:space="preserve"> </w:t>
+      </w:r>
+      <w:proofErr w:type="spellStart"/>
+      <w:r>
+        <w:t>danh</w:t>
+      </w:r>
+      <w:proofErr w:type="spellEnd"/>
+      <w:r>
+        <w:t xml:space="preserve"> </w:t>
+      </w:r>
+      <w:proofErr w:type="spellStart"/>
+      <w:r>
+        <w:t>sách</w:t>
+      </w:r>
+      <w:proofErr w:type="spellEnd"/>
+      <w:r>
+        <w:t xml:space="preserve"> </w:t>
+      </w:r>
+      <w:proofErr w:type="spellStart"/>
+      <w:r>
+        <w:t>sp</w:t>
+      </w:r>
+      <w:proofErr w:type="spellEnd"/>
+      <w:r>
+        <w:t xml:space="preserve"> </w:t>
+      </w:r>
+      <w:proofErr w:type="spellStart"/>
+      <w:r>
+        <w:t>đã</w:t>
+      </w:r>
+      <w:proofErr w:type="spellEnd"/>
+      <w:r>
+        <w:t xml:space="preserve"> </w:t>
+      </w:r>
+      <w:proofErr w:type="spellStart"/>
+      <w:r>
+        <w:t>chọn</w:t>
+      </w:r>
+      <w:proofErr w:type="spellEnd"/>
       <w:r>
         <w:t xml:space="preserve">, </w:t>
       </w:r>
@@ -905,8 +1837,101 @@
       <w:r>
         <w:t xml:space="preserve"> </w:t>
       </w:r>
-      <w:r>
-        <w:t xml:space="preserve">xem lại thông tin mặt hàng, tổng tiền, chọn phương thức thanh toán </w:t>
+      <w:proofErr w:type="spellStart"/>
+      <w:r>
+        <w:t>xem</w:t>
+      </w:r>
+      <w:proofErr w:type="spellEnd"/>
+      <w:r>
+        <w:t xml:space="preserve"> </w:t>
+      </w:r>
+      <w:proofErr w:type="spellStart"/>
+      <w:r>
+        <w:t>lại</w:t>
+      </w:r>
+      <w:proofErr w:type="spellEnd"/>
+      <w:r>
+        <w:t xml:space="preserve"> </w:t>
+      </w:r>
+      <w:proofErr w:type="spellStart"/>
+      <w:r>
+        <w:t>thông</w:t>
+      </w:r>
+      <w:proofErr w:type="spellEnd"/>
+      <w:r>
+        <w:t xml:space="preserve"> tin </w:t>
+      </w:r>
+      <w:proofErr w:type="spellStart"/>
+      <w:r>
+        <w:t>mặt</w:t>
+      </w:r>
+      <w:proofErr w:type="spellEnd"/>
+      <w:r>
+        <w:t xml:space="preserve"> </w:t>
+      </w:r>
+      <w:proofErr w:type="spellStart"/>
+      <w:r>
+        <w:t>hàng</w:t>
+      </w:r>
+      <w:proofErr w:type="spellEnd"/>
+      <w:r>
+        <w:t xml:space="preserve">, </w:t>
+      </w:r>
+      <w:proofErr w:type="spellStart"/>
+      <w:r>
+        <w:t>tổng</w:t>
+      </w:r>
+      <w:proofErr w:type="spellEnd"/>
+      <w:r>
+        <w:t xml:space="preserve"> </w:t>
+      </w:r>
+      <w:proofErr w:type="spellStart"/>
+      <w:r>
+        <w:t>tiền</w:t>
+      </w:r>
+      <w:proofErr w:type="spellEnd"/>
+      <w:r>
+        <w:t xml:space="preserve">, </w:t>
+      </w:r>
+      <w:proofErr w:type="spellStart"/>
+      <w:r>
+        <w:t>chọn</w:t>
+      </w:r>
+      <w:proofErr w:type="spellEnd"/>
+      <w:r>
+        <w:t xml:space="preserve"> </w:t>
+      </w:r>
+      <w:proofErr w:type="spellStart"/>
+      <w:r>
+        <w:t>phương</w:t>
+      </w:r>
+      <w:proofErr w:type="spellEnd"/>
+      <w:r>
+        <w:t xml:space="preserve"> </w:t>
+      </w:r>
+      <w:proofErr w:type="spellStart"/>
+      <w:r>
+        <w:t>thức</w:t>
+      </w:r>
+      <w:proofErr w:type="spellEnd"/>
+      <w:r>
+        <w:t xml:space="preserve"> </w:t>
+      </w:r>
+      <w:proofErr w:type="spellStart"/>
+      <w:r>
+        <w:t>thanh</w:t>
+      </w:r>
+      <w:proofErr w:type="spellEnd"/>
+      <w:r>
+        <w:t xml:space="preserve"> </w:t>
+      </w:r>
+      <w:proofErr w:type="spellStart"/>
+      <w:r>
+        <w:t>toán</w:t>
+      </w:r>
+      <w:proofErr w:type="spellEnd"/>
+      <w:r>
+        <w:t xml:space="preserve"> </w:t>
       </w:r>
       <w:r>
         <w:rPr>
@@ -976,11 +2001,37 @@
         <w:ind w:left="720"/>
       </w:pPr>
       <w:r>
-        <w:t xml:space="preserve">(nếu sản phẩm </w:t>
-      </w:r>
+        <w:t>(</w:t>
+      </w:r>
+      <w:proofErr w:type="spellStart"/>
+      <w:r>
+        <w:t>nếu</w:t>
+      </w:r>
+      <w:proofErr w:type="spellEnd"/>
+      <w:r>
+        <w:t xml:space="preserve"> </w:t>
+      </w:r>
+      <w:proofErr w:type="spellStart"/>
+      <w:r>
+        <w:t>sản</w:t>
+      </w:r>
+      <w:proofErr w:type="spellEnd"/>
+      <w:r>
+        <w:t xml:space="preserve"> </w:t>
+      </w:r>
+      <w:proofErr w:type="spellStart"/>
+      <w:r>
+        <w:t>phẩm</w:t>
+      </w:r>
+      <w:proofErr w:type="spellEnd"/>
+      <w:r>
+        <w:t xml:space="preserve"> </w:t>
+      </w:r>
+      <w:proofErr w:type="spellStart"/>
       <w:r>
         <w:t>có</w:t>
       </w:r>
+      <w:proofErr w:type="spellEnd"/>
       <w:r>
         <w:rPr>
           <w:lang w:val="vi-VN"/>
@@ -988,7 +2039,31 @@
         <w:t xml:space="preserve"> đánh dấu</w:t>
       </w:r>
       <w:r>
-        <w:t xml:space="preserve"> hàng cồng kềnh </w:t>
+        <w:t xml:space="preserve"> </w:t>
+      </w:r>
+      <w:proofErr w:type="spellStart"/>
+      <w:r>
+        <w:t>hàng</w:t>
+      </w:r>
+      <w:proofErr w:type="spellEnd"/>
+      <w:r>
+        <w:t xml:space="preserve"> </w:t>
+      </w:r>
+      <w:proofErr w:type="spellStart"/>
+      <w:r>
+        <w:t>cồng</w:t>
+      </w:r>
+      <w:proofErr w:type="spellEnd"/>
+      <w:r>
+        <w:t xml:space="preserve"> </w:t>
+      </w:r>
+      <w:proofErr w:type="spellStart"/>
+      <w:r>
+        <w:t>kềnh</w:t>
+      </w:r>
+      <w:proofErr w:type="spellEnd"/>
+      <w:r>
+        <w:t xml:space="preserve"> </w:t>
       </w:r>
       <w:r>
         <w:t>b</w:t>
@@ -997,19 +2072,133 @@
         <w:t>ulky = true</w:t>
       </w:r>
       <w:r>
-        <w:t>, không</w:t>
-      </w:r>
+        <w:t xml:space="preserve">, </w:t>
+      </w:r>
+      <w:proofErr w:type="spellStart"/>
+      <w:r>
+        <w:t>không</w:t>
+      </w:r>
+      <w:proofErr w:type="spellEnd"/>
       <w:r>
         <w:rPr>
           <w:lang w:val="vi-VN"/>
         </w:rPr>
         <w:t xml:space="preserve"> thể chọn </w:t>
       </w:r>
-      <w:r>
-        <w:t>DeliveryMethod =GHN</w:t>
-      </w:r>
-      <w:r>
-        <w:t>, cảnh báo người dùng xác nhận đòng ý "Phí ship sẽ được seller thông báo sau."</w:t>
+      <w:proofErr w:type="spellStart"/>
+      <w:r>
+        <w:t>DeliveryMethod</w:t>
+      </w:r>
+      <w:proofErr w:type="spellEnd"/>
+      <w:r>
+        <w:t xml:space="preserve"> =GHN</w:t>
+      </w:r>
+      <w:r>
+        <w:t xml:space="preserve">, </w:t>
+      </w:r>
+      <w:proofErr w:type="spellStart"/>
+      <w:r>
+        <w:t>cảnh</w:t>
+      </w:r>
+      <w:proofErr w:type="spellEnd"/>
+      <w:r>
+        <w:t xml:space="preserve"> </w:t>
+      </w:r>
+      <w:proofErr w:type="spellStart"/>
+      <w:r>
+        <w:t>báo</w:t>
+      </w:r>
+      <w:proofErr w:type="spellEnd"/>
+      <w:r>
+        <w:t xml:space="preserve"> </w:t>
+      </w:r>
+      <w:proofErr w:type="spellStart"/>
+      <w:r>
+        <w:t>người</w:t>
+      </w:r>
+      <w:proofErr w:type="spellEnd"/>
+      <w:r>
+        <w:t xml:space="preserve"> </w:t>
+      </w:r>
+      <w:proofErr w:type="spellStart"/>
+      <w:r>
+        <w:t>dùng</w:t>
+      </w:r>
+      <w:proofErr w:type="spellEnd"/>
+      <w:r>
+        <w:t xml:space="preserve"> </w:t>
+      </w:r>
+      <w:proofErr w:type="spellStart"/>
+      <w:r>
+        <w:t>xác</w:t>
+      </w:r>
+      <w:proofErr w:type="spellEnd"/>
+      <w:r>
+        <w:t xml:space="preserve"> </w:t>
+      </w:r>
+      <w:proofErr w:type="spellStart"/>
+      <w:r>
+        <w:t>nhận</w:t>
+      </w:r>
+      <w:proofErr w:type="spellEnd"/>
+      <w:r>
+        <w:t xml:space="preserve"> </w:t>
+      </w:r>
+      <w:proofErr w:type="spellStart"/>
+      <w:r>
+        <w:t>đòng</w:t>
+      </w:r>
+      <w:proofErr w:type="spellEnd"/>
+      <w:r>
+        <w:t xml:space="preserve"> ý "</w:t>
+      </w:r>
+      <w:proofErr w:type="spellStart"/>
+      <w:r>
+        <w:t>Phí</w:t>
+      </w:r>
+      <w:proofErr w:type="spellEnd"/>
+      <w:r>
+        <w:t xml:space="preserve"> ship </w:t>
+      </w:r>
+      <w:proofErr w:type="spellStart"/>
+      <w:r>
+        <w:t>sẽ</w:t>
+      </w:r>
+      <w:proofErr w:type="spellEnd"/>
+      <w:r>
+        <w:t xml:space="preserve"> </w:t>
+      </w:r>
+      <w:proofErr w:type="spellStart"/>
+      <w:r>
+        <w:t>được</w:t>
+      </w:r>
+      <w:proofErr w:type="spellEnd"/>
+      <w:r>
+        <w:t xml:space="preserve"> seller </w:t>
+      </w:r>
+      <w:proofErr w:type="spellStart"/>
+      <w:r>
+        <w:t>thông</w:t>
+      </w:r>
+      <w:proofErr w:type="spellEnd"/>
+      <w:r>
+        <w:t xml:space="preserve"> </w:t>
+      </w:r>
+      <w:proofErr w:type="spellStart"/>
+      <w:r>
+        <w:t>báo</w:t>
+      </w:r>
+      <w:proofErr w:type="spellEnd"/>
+      <w:r>
+        <w:t xml:space="preserve"> </w:t>
+      </w:r>
+      <w:proofErr w:type="spellStart"/>
+      <w:r>
+        <w:t>sau</w:t>
+      </w:r>
+      <w:proofErr w:type="spellEnd"/>
+      <w:r>
+        <w:t>."</w:t>
       </w:r>
     </w:p>
     <w:p>
@@ -1017,7 +2206,71 @@
         <w:ind w:left="720"/>
       </w:pPr>
       <w:r>
-        <w:t xml:space="preserve">          , người mua đồng ý thì tạo đơn với DeliveryMethod = </w:t>
+        <w:t xml:space="preserve">          , </w:t>
+      </w:r>
+      <w:proofErr w:type="spellStart"/>
+      <w:r>
+        <w:t>người</w:t>
+      </w:r>
+      <w:proofErr w:type="spellEnd"/>
+      <w:r>
+        <w:t xml:space="preserve"> </w:t>
+      </w:r>
+      <w:proofErr w:type="spellStart"/>
+      <w:r>
+        <w:t>mua</w:t>
+      </w:r>
+      <w:proofErr w:type="spellEnd"/>
+      <w:r>
+        <w:t xml:space="preserve"> </w:t>
+      </w:r>
+      <w:proofErr w:type="spellStart"/>
+      <w:r>
+        <w:t>đồng</w:t>
+      </w:r>
+      <w:proofErr w:type="spellEnd"/>
+      <w:r>
+        <w:t xml:space="preserve"> ý </w:t>
+      </w:r>
+      <w:proofErr w:type="spellStart"/>
+      <w:r>
+        <w:t>thì</w:t>
+      </w:r>
+      <w:proofErr w:type="spellEnd"/>
+      <w:r>
+        <w:t xml:space="preserve"> </w:t>
+      </w:r>
+      <w:proofErr w:type="spellStart"/>
+      <w:r>
+        <w:t>tạo</w:t>
+      </w:r>
+      <w:proofErr w:type="spellEnd"/>
+      <w:r>
+        <w:t xml:space="preserve"> </w:t>
+      </w:r>
+      <w:proofErr w:type="spellStart"/>
+      <w:r>
+        <w:t>đơn</w:t>
+      </w:r>
+      <w:proofErr w:type="spellEnd"/>
+      <w:r>
+        <w:t xml:space="preserve"> </w:t>
+      </w:r>
+      <w:proofErr w:type="spellStart"/>
+      <w:r>
+        <w:t>với</w:t>
+      </w:r>
+      <w:proofErr w:type="spellEnd"/>
+      <w:r>
+        <w:t xml:space="preserve"> </w:t>
+      </w:r>
+      <w:proofErr w:type="spellStart"/>
+      <w:r>
+        <w:t>DeliveryMethod</w:t>
+      </w:r>
+      <w:proofErr w:type="spellEnd"/>
+      <w:r>
+        <w:t xml:space="preserve"> = </w:t>
       </w:r>
       <w:r>
         <w:t>SELF</w:t>
@@ -1040,11 +2293,37 @@
         </w:rPr>
       </w:pPr>
       <w:r>
-        <w:t xml:space="preserve">          , nếu không thì </w:t>
-      </w:r>
+        <w:t xml:space="preserve">          , </w:t>
+      </w:r>
+      <w:proofErr w:type="spellStart"/>
+      <w:r>
+        <w:t>nếu</w:t>
+      </w:r>
+      <w:proofErr w:type="spellEnd"/>
+      <w:r>
+        <w:t xml:space="preserve"> </w:t>
+      </w:r>
+      <w:proofErr w:type="spellStart"/>
       <w:r>
         <w:t>không</w:t>
       </w:r>
+      <w:proofErr w:type="spellEnd"/>
+      <w:r>
+        <w:t xml:space="preserve"> </w:t>
+      </w:r>
+      <w:proofErr w:type="spellStart"/>
+      <w:r>
+        <w:t>thì</w:t>
+      </w:r>
+      <w:proofErr w:type="spellEnd"/>
+      <w:r>
+        <w:t xml:space="preserve"> </w:t>
+      </w:r>
+      <w:proofErr w:type="spellStart"/>
+      <w:r>
+        <w:t>không</w:t>
+      </w:r>
+      <w:proofErr w:type="spellEnd"/>
       <w:r>
         <w:rPr>
           <w:lang w:val="vi-VN"/>
@@ -1063,7 +2342,135 @@
     <w:p>
       <w:r>
         <w:tab/>
-        <w:t>(nếu chọn thanh toán VNPAY, sau khi tạo đơn, server trả về url thanh toán -&gt; redirect sang trang VNPAY là được)</w:t>
+        <w:t>(</w:t>
+      </w:r>
+      <w:proofErr w:type="spellStart"/>
+      <w:r>
+        <w:t>nếu</w:t>
+      </w:r>
+      <w:proofErr w:type="spellEnd"/>
+      <w:r>
+        <w:t xml:space="preserve"> </w:t>
+      </w:r>
+      <w:proofErr w:type="spellStart"/>
+      <w:r>
+        <w:t>chọn</w:t>
+      </w:r>
+      <w:proofErr w:type="spellEnd"/>
+      <w:r>
+        <w:t xml:space="preserve"> </w:t>
+      </w:r>
+      <w:proofErr w:type="spellStart"/>
+      <w:r>
+        <w:t>thanh</w:t>
+      </w:r>
+      <w:proofErr w:type="spellEnd"/>
+      <w:r>
+        <w:t xml:space="preserve"> </w:t>
+      </w:r>
+      <w:proofErr w:type="spellStart"/>
+      <w:r>
+        <w:t>toán</w:t>
+      </w:r>
+      <w:proofErr w:type="spellEnd"/>
+      <w:r>
+        <w:t xml:space="preserve"> VNPAY, </w:t>
+      </w:r>
+      <w:proofErr w:type="spellStart"/>
+      <w:r>
+        <w:t>sau</w:t>
+      </w:r>
+      <w:proofErr w:type="spellEnd"/>
+      <w:r>
+        <w:t xml:space="preserve"> </w:t>
+      </w:r>
+      <w:proofErr w:type="spellStart"/>
+      <w:r>
+        <w:t>khi</w:t>
+      </w:r>
+      <w:proofErr w:type="spellEnd"/>
+      <w:r>
+        <w:t xml:space="preserve"> </w:t>
+      </w:r>
+      <w:proofErr w:type="spellStart"/>
+      <w:r>
+        <w:t>tạo</w:t>
+      </w:r>
+      <w:proofErr w:type="spellEnd"/>
+      <w:r>
+        <w:t xml:space="preserve"> </w:t>
+      </w:r>
+      <w:proofErr w:type="spellStart"/>
+      <w:r>
+        <w:t>đơn</w:t>
+      </w:r>
+      <w:proofErr w:type="spellEnd"/>
+      <w:r>
+        <w:t xml:space="preserve">, server </w:t>
+      </w:r>
+      <w:proofErr w:type="spellStart"/>
+      <w:r>
+        <w:t>trả</w:t>
+      </w:r>
+      <w:proofErr w:type="spellEnd"/>
+      <w:r>
+        <w:t xml:space="preserve"> </w:t>
+      </w:r>
+      <w:proofErr w:type="spellStart"/>
+      <w:r>
+        <w:t>về</w:t>
+      </w:r>
+      <w:proofErr w:type="spellEnd"/>
+      <w:r>
+        <w:t xml:space="preserve"> </w:t>
+      </w:r>
+      <w:proofErr w:type="spellStart"/>
+      <w:r>
+        <w:t>url</w:t>
+      </w:r>
+      <w:proofErr w:type="spellEnd"/>
+      <w:r>
+        <w:t xml:space="preserve"> </w:t>
+      </w:r>
+      <w:proofErr w:type="spellStart"/>
+      <w:r>
+        <w:t>thanh</w:t>
+      </w:r>
+      <w:proofErr w:type="spellEnd"/>
+      <w:r>
+        <w:t xml:space="preserve"> </w:t>
+      </w:r>
+      <w:proofErr w:type="spellStart"/>
+      <w:r>
+        <w:t>toán</w:t>
+      </w:r>
+      <w:proofErr w:type="spellEnd"/>
+      <w:r>
+        <w:t xml:space="preserve"> -&gt; redirect sang </w:t>
+      </w:r>
+      <w:proofErr w:type="spellStart"/>
+      <w:r>
+        <w:t>trang</w:t>
+      </w:r>
+      <w:proofErr w:type="spellEnd"/>
+      <w:r>
+        <w:t xml:space="preserve"> VNPAY </w:t>
+      </w:r>
+      <w:proofErr w:type="spellStart"/>
+      <w:r>
+        <w:t>là</w:t>
+      </w:r>
+      <w:proofErr w:type="spellEnd"/>
+      <w:r>
+        <w:t xml:space="preserve"> </w:t>
+      </w:r>
+      <w:proofErr w:type="spellStart"/>
+      <w:r>
+        <w:t>được</w:t>
+      </w:r>
+      <w:proofErr w:type="spellEnd"/>
+      <w:r>
+        <w:t>)</w:t>
       </w:r>
     </w:p>
     <w:p>
@@ -1091,12 +2498,43 @@
         </w:rPr>
         <w:t xml:space="preserve">. </w:t>
       </w:r>
-      <w:r>
-        <w:t xml:space="preserve">trang lịch sử đơn </w:t>
-      </w:r>
+      <w:proofErr w:type="spellStart"/>
+      <w:r>
+        <w:t>trang</w:t>
+      </w:r>
+      <w:proofErr w:type="spellEnd"/>
+      <w:r>
+        <w:t xml:space="preserve"> </w:t>
+      </w:r>
+      <w:proofErr w:type="spellStart"/>
+      <w:r>
+        <w:t>lịch</w:t>
+      </w:r>
+      <w:proofErr w:type="spellEnd"/>
+      <w:r>
+        <w:t xml:space="preserve"> </w:t>
+      </w:r>
+      <w:proofErr w:type="spellStart"/>
+      <w:r>
+        <w:t>sử</w:t>
+      </w:r>
+      <w:proofErr w:type="spellEnd"/>
+      <w:r>
+        <w:t xml:space="preserve"> </w:t>
+      </w:r>
+      <w:proofErr w:type="spellStart"/>
+      <w:r>
+        <w:t>đơn</w:t>
+      </w:r>
+      <w:proofErr w:type="spellEnd"/>
+      <w:r>
+        <w:t xml:space="preserve"> </w:t>
+      </w:r>
+      <w:proofErr w:type="spellStart"/>
       <w:r>
         <w:t>hàng</w:t>
       </w:r>
+      <w:proofErr w:type="spellEnd"/>
       <w:r>
         <w:rPr>
           <w:lang w:val="vi-VN"/>
@@ -1113,9 +2551,115 @@
           <w:lang w:val="vi-VN"/>
         </w:rPr>
       </w:pPr>
-      <w:r>
-        <w:t>hiển thị lịch sử các đơn hàng, list order hiển thị theo tab trạng thái: tab PENDING,   bấm vào</w:t>
-      </w:r>
+      <w:proofErr w:type="spellStart"/>
+      <w:r>
+        <w:t>hiển</w:t>
+      </w:r>
+      <w:proofErr w:type="spellEnd"/>
+      <w:r>
+        <w:t xml:space="preserve"> </w:t>
+      </w:r>
+      <w:proofErr w:type="spellStart"/>
+      <w:r>
+        <w:t>thị</w:t>
+      </w:r>
+      <w:proofErr w:type="spellEnd"/>
+      <w:r>
+        <w:t xml:space="preserve"> </w:t>
+      </w:r>
+      <w:proofErr w:type="spellStart"/>
+      <w:r>
+        <w:t>lịch</w:t>
+      </w:r>
+      <w:proofErr w:type="spellEnd"/>
+      <w:r>
+        <w:t xml:space="preserve"> </w:t>
+      </w:r>
+      <w:proofErr w:type="spellStart"/>
+      <w:r>
+        <w:t>sử</w:t>
+      </w:r>
+      <w:proofErr w:type="spellEnd"/>
+      <w:r>
+        <w:t xml:space="preserve"> </w:t>
+      </w:r>
+      <w:proofErr w:type="spellStart"/>
+      <w:r>
+        <w:t>các</w:t>
+      </w:r>
+      <w:proofErr w:type="spellEnd"/>
+      <w:r>
+        <w:t xml:space="preserve"> </w:t>
+      </w:r>
+      <w:proofErr w:type="spellStart"/>
+      <w:r>
+        <w:t>đơn</w:t>
+      </w:r>
+      <w:proofErr w:type="spellEnd"/>
+      <w:r>
+        <w:t xml:space="preserve"> </w:t>
+      </w:r>
+      <w:proofErr w:type="spellStart"/>
+      <w:r>
+        <w:t>hàng</w:t>
+      </w:r>
+      <w:proofErr w:type="spellEnd"/>
+      <w:r>
+        <w:t xml:space="preserve">, list order </w:t>
+      </w:r>
+      <w:proofErr w:type="spellStart"/>
+      <w:r>
+        <w:t>hiển</w:t>
+      </w:r>
+      <w:proofErr w:type="spellEnd"/>
+      <w:r>
+        <w:t xml:space="preserve"> </w:t>
+      </w:r>
+      <w:proofErr w:type="spellStart"/>
+      <w:r>
+        <w:t>thị</w:t>
+      </w:r>
+      <w:proofErr w:type="spellEnd"/>
+      <w:r>
+        <w:t xml:space="preserve"> </w:t>
+      </w:r>
+      <w:proofErr w:type="spellStart"/>
+      <w:r>
+        <w:t>theo</w:t>
+      </w:r>
+      <w:proofErr w:type="spellEnd"/>
+      <w:r>
+        <w:t xml:space="preserve"> tab </w:t>
+      </w:r>
+      <w:proofErr w:type="spellStart"/>
+      <w:r>
+        <w:t>trạng</w:t>
+      </w:r>
+      <w:proofErr w:type="spellEnd"/>
+      <w:r>
+        <w:t xml:space="preserve"> </w:t>
+      </w:r>
+      <w:proofErr w:type="spellStart"/>
+      <w:r>
+        <w:t>thái</w:t>
+      </w:r>
+      <w:proofErr w:type="spellEnd"/>
+      <w:r>
+        <w:t xml:space="preserve">: tab PENDING,   </w:t>
+      </w:r>
+      <w:proofErr w:type="spellStart"/>
+      <w:r>
+        <w:t>bấm</w:t>
+      </w:r>
+      <w:proofErr w:type="spellEnd"/>
+      <w:r>
+        <w:t xml:space="preserve"> </w:t>
+      </w:r>
+      <w:proofErr w:type="spellStart"/>
+      <w:r>
+        <w:t>vào</w:t>
+      </w:r>
+      <w:proofErr w:type="spellEnd"/>
       <w:r>
         <w:rPr>
           <w:lang w:val="vi-VN"/>
@@ -1123,7 +2667,63 @@
         <w:t xml:space="preserve"> bản ghi</w:t>
       </w:r>
       <w:r>
-        <w:t xml:space="preserve"> đơn hàng để xem 'chi tiết đơn hàng'</w:t>
+        <w:t xml:space="preserve"> </w:t>
+      </w:r>
+      <w:proofErr w:type="spellStart"/>
+      <w:r>
+        <w:t>đơn</w:t>
+      </w:r>
+      <w:proofErr w:type="spellEnd"/>
+      <w:r>
+        <w:t xml:space="preserve"> </w:t>
+      </w:r>
+      <w:proofErr w:type="spellStart"/>
+      <w:r>
+        <w:t>hàng</w:t>
+      </w:r>
+      <w:proofErr w:type="spellEnd"/>
+      <w:r>
+        <w:t xml:space="preserve"> </w:t>
+      </w:r>
+      <w:proofErr w:type="spellStart"/>
+      <w:r>
+        <w:t>để</w:t>
+      </w:r>
+      <w:proofErr w:type="spellEnd"/>
+      <w:r>
+        <w:t xml:space="preserve"> </w:t>
+      </w:r>
+      <w:proofErr w:type="spellStart"/>
+      <w:r>
+        <w:t>xem</w:t>
+      </w:r>
+      <w:proofErr w:type="spellEnd"/>
+      <w:r>
+        <w:t xml:space="preserve"> 'chi </w:t>
+      </w:r>
+      <w:proofErr w:type="spellStart"/>
+      <w:r>
+        <w:t>tiết</w:t>
+      </w:r>
+      <w:proofErr w:type="spellEnd"/>
+      <w:r>
+        <w:t xml:space="preserve"> </w:t>
+      </w:r>
+      <w:proofErr w:type="spellStart"/>
+      <w:r>
+        <w:t>đơn</w:t>
+      </w:r>
+      <w:proofErr w:type="spellEnd"/>
+      <w:r>
+        <w:t xml:space="preserve"> </w:t>
+      </w:r>
+      <w:proofErr w:type="spellStart"/>
+      <w:r>
+        <w:t>hàng</w:t>
+      </w:r>
+      <w:proofErr w:type="spellEnd"/>
+      <w:r>
+        <w:t>'</w:t>
       </w:r>
     </w:p>
     <w:p>
@@ -1139,7 +2739,23 @@
         <w:tab/>
       </w:r>
       <w:r>
-        <w:t>/api/myprofile/orders</w:t>
+        <w:t>/</w:t>
+      </w:r>
+      <w:proofErr w:type="spellStart"/>
+      <w:r>
+        <w:t>api</w:t>
+      </w:r>
+      <w:proofErr w:type="spellEnd"/>
+      <w:r>
+        <w:t>/</w:t>
+      </w:r>
+      <w:proofErr w:type="spellStart"/>
+      <w:r>
+        <w:t>myprofile</w:t>
+      </w:r>
+      <w:proofErr w:type="spellEnd"/>
+      <w:r>
+        <w:t>/orders</w:t>
       </w:r>
     </w:p>
     <w:p>
@@ -1162,18 +2778,116 @@
         <w:t xml:space="preserve"> </w:t>
       </w:r>
       <w:r>
-        <w:t xml:space="preserve">'chi tiết đơn hàng': </w:t>
-      </w:r>
-    </w:p>
-    <w:p>
-      <w:pPr>
-        <w:rPr>
-          <w:lang w:val="vi-VN"/>
-        </w:rPr>
-      </w:pPr>
-      <w:r>
-        <w:t>hiển thị chi tiết order và danh sách sản phẩm đã mua</w:t>
-      </w:r>
+        <w:t xml:space="preserve">'chi </w:t>
+      </w:r>
+      <w:proofErr w:type="spellStart"/>
+      <w:r>
+        <w:t>tiết</w:t>
+      </w:r>
+      <w:proofErr w:type="spellEnd"/>
+      <w:r>
+        <w:t xml:space="preserve"> </w:t>
+      </w:r>
+      <w:proofErr w:type="spellStart"/>
+      <w:r>
+        <w:t>đơn</w:t>
+      </w:r>
+      <w:proofErr w:type="spellEnd"/>
+      <w:r>
+        <w:t xml:space="preserve"> </w:t>
+      </w:r>
+      <w:proofErr w:type="spellStart"/>
+      <w:r>
+        <w:t>hàng</w:t>
+      </w:r>
+      <w:proofErr w:type="spellEnd"/>
+      <w:r>
+        <w:t xml:space="preserve">': </w:t>
+      </w:r>
+    </w:p>
+    <w:p>
+      <w:pPr>
+        <w:rPr>
+          <w:lang w:val="vi-VN"/>
+        </w:rPr>
+      </w:pPr>
+      <w:proofErr w:type="spellStart"/>
+      <w:r>
+        <w:t>hiển</w:t>
+      </w:r>
+      <w:proofErr w:type="spellEnd"/>
+      <w:r>
+        <w:t xml:space="preserve"> </w:t>
+      </w:r>
+      <w:proofErr w:type="spellStart"/>
+      <w:r>
+        <w:t>thị</w:t>
+      </w:r>
+      <w:proofErr w:type="spellEnd"/>
+      <w:r>
+        <w:t xml:space="preserve"> chi </w:t>
+      </w:r>
+      <w:proofErr w:type="spellStart"/>
+      <w:r>
+        <w:t>tiết</w:t>
+      </w:r>
+      <w:proofErr w:type="spellEnd"/>
+      <w:r>
+        <w:t xml:space="preserve"> order </w:t>
+      </w:r>
+      <w:proofErr w:type="spellStart"/>
+      <w:r>
+        <w:t>và</w:t>
+      </w:r>
+      <w:proofErr w:type="spellEnd"/>
+      <w:r>
+        <w:t xml:space="preserve"> </w:t>
+      </w:r>
+      <w:proofErr w:type="spellStart"/>
+      <w:r>
+        <w:t>danh</w:t>
+      </w:r>
+      <w:proofErr w:type="spellEnd"/>
+      <w:r>
+        <w:t xml:space="preserve"> </w:t>
+      </w:r>
+      <w:proofErr w:type="spellStart"/>
+      <w:r>
+        <w:t>sách</w:t>
+      </w:r>
+      <w:proofErr w:type="spellEnd"/>
+      <w:r>
+        <w:t xml:space="preserve"> </w:t>
+      </w:r>
+      <w:proofErr w:type="spellStart"/>
+      <w:r>
+        <w:t>sản</w:t>
+      </w:r>
+      <w:proofErr w:type="spellEnd"/>
+      <w:r>
+        <w:t xml:space="preserve"> </w:t>
+      </w:r>
+      <w:proofErr w:type="spellStart"/>
+      <w:r>
+        <w:t>phẩm</w:t>
+      </w:r>
+      <w:proofErr w:type="spellEnd"/>
+      <w:r>
+        <w:t xml:space="preserve"> </w:t>
+      </w:r>
+      <w:proofErr w:type="spellStart"/>
+      <w:r>
+        <w:t>đã</w:t>
+      </w:r>
+      <w:proofErr w:type="spellEnd"/>
+      <w:r>
+        <w:t xml:space="preserve"> </w:t>
+      </w:r>
+      <w:proofErr w:type="spellStart"/>
+      <w:r>
+        <w:t>mua</w:t>
+      </w:r>
+      <w:proofErr w:type="spellEnd"/>
       <w:r>
         <w:rPr>
           <w:lang w:val="vi-VN"/>
@@ -1181,23 +2895,88 @@
         <w:t xml:space="preserve"> (orderdetail)</w:t>
       </w:r>
       <w:r>
-        <w:t xml:space="preserve"> trong đơn hàng. </w:t>
-      </w:r>
+        <w:t xml:space="preserve"> </w:t>
+      </w:r>
+      <w:proofErr w:type="spellStart"/>
+      <w:r>
+        <w:t>trong</w:t>
+      </w:r>
+      <w:proofErr w:type="spellEnd"/>
+      <w:r>
+        <w:t xml:space="preserve"> </w:t>
+      </w:r>
+      <w:proofErr w:type="spellStart"/>
+      <w:r>
+        <w:t>đơn</w:t>
+      </w:r>
+      <w:proofErr w:type="spellEnd"/>
+      <w:r>
+        <w:t xml:space="preserve"> </w:t>
+      </w:r>
+      <w:proofErr w:type="spellStart"/>
+      <w:r>
+        <w:t>hàng</w:t>
+      </w:r>
+      <w:proofErr w:type="spellEnd"/>
+      <w:r>
+        <w:t xml:space="preserve">. </w:t>
+      </w:r>
+      <w:proofErr w:type="spellStart"/>
       <w:r>
         <w:t>Có</w:t>
       </w:r>
+      <w:proofErr w:type="spellEnd"/>
       <w:r>
         <w:rPr>
           <w:lang w:val="vi-VN"/>
         </w:rPr>
         <w:t xml:space="preserve"> nút </w:t>
       </w:r>
-      <w:r>
-        <w:t xml:space="preserve">thay đổi trạng thái đơn </w:t>
-      </w:r>
+      <w:proofErr w:type="spellStart"/>
+      <w:r>
+        <w:t>thay</w:t>
+      </w:r>
+      <w:proofErr w:type="spellEnd"/>
+      <w:r>
+        <w:t xml:space="preserve"> </w:t>
+      </w:r>
+      <w:proofErr w:type="spellStart"/>
+      <w:r>
+        <w:t>đổi</w:t>
+      </w:r>
+      <w:proofErr w:type="spellEnd"/>
+      <w:r>
+        <w:t xml:space="preserve"> </w:t>
+      </w:r>
+      <w:proofErr w:type="spellStart"/>
+      <w:r>
+        <w:t>trạng</w:t>
+      </w:r>
+      <w:proofErr w:type="spellEnd"/>
+      <w:r>
+        <w:t xml:space="preserve"> </w:t>
+      </w:r>
+      <w:proofErr w:type="spellStart"/>
+      <w:r>
+        <w:t>thái</w:t>
+      </w:r>
+      <w:proofErr w:type="spellEnd"/>
+      <w:r>
+        <w:t xml:space="preserve"> </w:t>
+      </w:r>
+      <w:proofErr w:type="spellStart"/>
+      <w:r>
+        <w:t>đơn</w:t>
+      </w:r>
+      <w:proofErr w:type="spellEnd"/>
+      <w:r>
+        <w:t xml:space="preserve"> </w:t>
+      </w:r>
+      <w:proofErr w:type="spellStart"/>
       <w:r>
         <w:t>hàng</w:t>
       </w:r>
+      <w:proofErr w:type="spellEnd"/>
       <w:r>
         <w:rPr>
           <w:lang w:val="vi-VN"/>
@@ -1222,7 +3001,23 @@
         <w:t xml:space="preserve"> </w:t>
       </w:r>
       <w:r>
-        <w:t>/api/myprofile/orders/{id}</w:t>
+        <w:t>/</w:t>
+      </w:r>
+      <w:proofErr w:type="spellStart"/>
+      <w:r>
+        <w:t>api</w:t>
+      </w:r>
+      <w:proofErr w:type="spellEnd"/>
+      <w:r>
+        <w:t>/</w:t>
+      </w:r>
+      <w:proofErr w:type="spellStart"/>
+      <w:r>
+        <w:t>myprofile</w:t>
+      </w:r>
+      <w:proofErr w:type="spellEnd"/>
+      <w:r>
+        <w:t>/orders/{id}</w:t>
       </w:r>
     </w:p>
     <w:p>
@@ -1239,7 +3034,23 @@
         <w:t xml:space="preserve">PUT </w:t>
       </w:r>
       <w:r>
-        <w:t>/api/myprofile/{id}/status</w:t>
+        <w:t>/</w:t>
+      </w:r>
+      <w:proofErr w:type="spellStart"/>
+      <w:r>
+        <w:t>api</w:t>
+      </w:r>
+      <w:proofErr w:type="spellEnd"/>
+      <w:r>
+        <w:t>/</w:t>
+      </w:r>
+      <w:proofErr w:type="spellStart"/>
+      <w:r>
+        <w:t>myprofile</w:t>
+      </w:r>
+      <w:proofErr w:type="spellEnd"/>
+      <w:r>
+        <w:t>/{id}/status</w:t>
       </w:r>
       <w:r>
         <w:rPr>
@@ -1285,12 +3096,210 @@
         </w:rPr>
         <w:t xml:space="preserve">. </w:t>
       </w:r>
+      <w:proofErr w:type="spellStart"/>
       <w:r>
         <w:rPr>
           <w:strike/>
         </w:rPr>
-        <w:t>trang lịch sử giao dịch: hiển thị các bản ghi transaction mà người này đã mua</w:t>
-      </w:r>
+        <w:t>trang</w:t>
+      </w:r>
+      <w:proofErr w:type="spellEnd"/>
+      <w:r>
+        <w:rPr>
+          <w:strike/>
+        </w:rPr>
+        <w:t xml:space="preserve"> </w:t>
+      </w:r>
+      <w:proofErr w:type="spellStart"/>
+      <w:r>
+        <w:rPr>
+          <w:strike/>
+        </w:rPr>
+        <w:t>lịch</w:t>
+      </w:r>
+      <w:proofErr w:type="spellEnd"/>
+      <w:r>
+        <w:rPr>
+          <w:strike/>
+        </w:rPr>
+        <w:t xml:space="preserve"> </w:t>
+      </w:r>
+      <w:proofErr w:type="spellStart"/>
+      <w:r>
+        <w:rPr>
+          <w:strike/>
+        </w:rPr>
+        <w:t>sử</w:t>
+      </w:r>
+      <w:proofErr w:type="spellEnd"/>
+      <w:r>
+        <w:rPr>
+          <w:strike/>
+        </w:rPr>
+        <w:t xml:space="preserve"> </w:t>
+      </w:r>
+      <w:proofErr w:type="spellStart"/>
+      <w:r>
+        <w:rPr>
+          <w:strike/>
+        </w:rPr>
+        <w:t>giao</w:t>
+      </w:r>
+      <w:proofErr w:type="spellEnd"/>
+      <w:r>
+        <w:rPr>
+          <w:strike/>
+        </w:rPr>
+        <w:t xml:space="preserve"> </w:t>
+      </w:r>
+      <w:proofErr w:type="spellStart"/>
+      <w:r>
+        <w:rPr>
+          <w:strike/>
+        </w:rPr>
+        <w:t>dịch</w:t>
+      </w:r>
+      <w:proofErr w:type="spellEnd"/>
+      <w:r>
+        <w:rPr>
+          <w:strike/>
+        </w:rPr>
+        <w:t xml:space="preserve">: </w:t>
+      </w:r>
+      <w:proofErr w:type="spellStart"/>
+      <w:r>
+        <w:rPr>
+          <w:strike/>
+        </w:rPr>
+        <w:t>hiển</w:t>
+      </w:r>
+      <w:proofErr w:type="spellEnd"/>
+      <w:r>
+        <w:rPr>
+          <w:strike/>
+        </w:rPr>
+        <w:t xml:space="preserve"> </w:t>
+      </w:r>
+      <w:proofErr w:type="spellStart"/>
+      <w:r>
+        <w:rPr>
+          <w:strike/>
+        </w:rPr>
+        <w:t>thị</w:t>
+      </w:r>
+      <w:proofErr w:type="spellEnd"/>
+      <w:r>
+        <w:rPr>
+          <w:strike/>
+        </w:rPr>
+        <w:t xml:space="preserve"> </w:t>
+      </w:r>
+      <w:proofErr w:type="spellStart"/>
+      <w:r>
+        <w:rPr>
+          <w:strike/>
+        </w:rPr>
+        <w:t>các</w:t>
+      </w:r>
+      <w:proofErr w:type="spellEnd"/>
+      <w:r>
+        <w:rPr>
+          <w:strike/>
+        </w:rPr>
+        <w:t xml:space="preserve"> </w:t>
+      </w:r>
+      <w:proofErr w:type="spellStart"/>
+      <w:r>
+        <w:rPr>
+          <w:strike/>
+        </w:rPr>
+        <w:t>bản</w:t>
+      </w:r>
+      <w:proofErr w:type="spellEnd"/>
+      <w:r>
+        <w:rPr>
+          <w:strike/>
+        </w:rPr>
+        <w:t xml:space="preserve"> </w:t>
+      </w:r>
+      <w:proofErr w:type="spellStart"/>
+      <w:r>
+        <w:rPr>
+          <w:strike/>
+        </w:rPr>
+        <w:t>ghi</w:t>
+      </w:r>
+      <w:proofErr w:type="spellEnd"/>
+      <w:r>
+        <w:rPr>
+          <w:strike/>
+        </w:rPr>
+        <w:t xml:space="preserve"> transaction </w:t>
+      </w:r>
+      <w:proofErr w:type="spellStart"/>
+      <w:r>
+        <w:rPr>
+          <w:strike/>
+        </w:rPr>
+        <w:t>mà</w:t>
+      </w:r>
+      <w:proofErr w:type="spellEnd"/>
+      <w:r>
+        <w:rPr>
+          <w:strike/>
+        </w:rPr>
+        <w:t xml:space="preserve"> </w:t>
+      </w:r>
+      <w:proofErr w:type="spellStart"/>
+      <w:r>
+        <w:rPr>
+          <w:strike/>
+        </w:rPr>
+        <w:t>người</w:t>
+      </w:r>
+      <w:proofErr w:type="spellEnd"/>
+      <w:r>
+        <w:rPr>
+          <w:strike/>
+        </w:rPr>
+        <w:t xml:space="preserve"> </w:t>
+      </w:r>
+      <w:proofErr w:type="spellStart"/>
+      <w:r>
+        <w:rPr>
+          <w:strike/>
+        </w:rPr>
+        <w:t>này</w:t>
+      </w:r>
+      <w:proofErr w:type="spellEnd"/>
+      <w:r>
+        <w:rPr>
+          <w:strike/>
+        </w:rPr>
+        <w:t xml:space="preserve"> </w:t>
+      </w:r>
+      <w:proofErr w:type="spellStart"/>
+      <w:r>
+        <w:rPr>
+          <w:strike/>
+        </w:rPr>
+        <w:t>đã</w:t>
+      </w:r>
+      <w:proofErr w:type="spellEnd"/>
+      <w:r>
+        <w:rPr>
+          <w:strike/>
+        </w:rPr>
+        <w:t xml:space="preserve"> </w:t>
+      </w:r>
+      <w:proofErr w:type="spellStart"/>
+      <w:r>
+        <w:rPr>
+          <w:strike/>
+        </w:rPr>
+        <w:t>mua</w:t>
+      </w:r>
+      <w:proofErr w:type="spellEnd"/>
     </w:p>
     <w:p>
       <w:pPr>
@@ -1311,18 +3320,148 @@
         </w:rPr>
         <w:t xml:space="preserve">. </w:t>
       </w:r>
-      <w:r>
-        <w:t xml:space="preserve">trang "Hóa đơn của tôi": </w:t>
-      </w:r>
-    </w:p>
-    <w:p>
-      <w:pPr>
-        <w:rPr>
-          <w:lang w:val="vi-VN"/>
-        </w:rPr>
-      </w:pPr>
-      <w:r>
-        <w:t>trường hợp người này mua nợ. In ra các bản ghi từ bảng Invoice</w:t>
+      <w:proofErr w:type="spellStart"/>
+      <w:r>
+        <w:t>trang</w:t>
+      </w:r>
+      <w:proofErr w:type="spellEnd"/>
+      <w:r>
+        <w:t xml:space="preserve"> "</w:t>
+      </w:r>
+      <w:proofErr w:type="spellStart"/>
+      <w:r>
+        <w:t>Hóa</w:t>
+      </w:r>
+      <w:proofErr w:type="spellEnd"/>
+      <w:r>
+        <w:t xml:space="preserve"> </w:t>
+      </w:r>
+      <w:proofErr w:type="spellStart"/>
+      <w:r>
+        <w:t>đơn</w:t>
+      </w:r>
+      <w:proofErr w:type="spellEnd"/>
+      <w:r>
+        <w:t xml:space="preserve"> </w:t>
+      </w:r>
+      <w:proofErr w:type="spellStart"/>
+      <w:r>
+        <w:t>của</w:t>
+      </w:r>
+      <w:proofErr w:type="spellEnd"/>
+      <w:r>
+        <w:t xml:space="preserve"> </w:t>
+      </w:r>
+      <w:proofErr w:type="spellStart"/>
+      <w:r>
+        <w:t>tôi</w:t>
+      </w:r>
+      <w:proofErr w:type="spellEnd"/>
+      <w:r>
+        <w:t xml:space="preserve">": </w:t>
+      </w:r>
+    </w:p>
+    <w:p>
+      <w:pPr>
+        <w:rPr>
+          <w:lang w:val="vi-VN"/>
+        </w:rPr>
+      </w:pPr>
+      <w:proofErr w:type="spellStart"/>
+      <w:r>
+        <w:t>trường</w:t>
+      </w:r>
+      <w:proofErr w:type="spellEnd"/>
+      <w:r>
+        <w:t xml:space="preserve"> </w:t>
+      </w:r>
+      <w:proofErr w:type="spellStart"/>
+      <w:r>
+        <w:t>hợp</w:t>
+      </w:r>
+      <w:proofErr w:type="spellEnd"/>
+      <w:r>
+        <w:t xml:space="preserve"> </w:t>
+      </w:r>
+      <w:proofErr w:type="spellStart"/>
+      <w:r>
+        <w:t>người</w:t>
+      </w:r>
+      <w:proofErr w:type="spellEnd"/>
+      <w:r>
+        <w:t xml:space="preserve"> </w:t>
+      </w:r>
+      <w:proofErr w:type="spellStart"/>
+      <w:r>
+        <w:t>này</w:t>
+      </w:r>
+      <w:proofErr w:type="spellEnd"/>
+      <w:r>
+        <w:t xml:space="preserve"> </w:t>
+      </w:r>
+      <w:proofErr w:type="spellStart"/>
+      <w:r>
+        <w:t>mua</w:t>
+      </w:r>
+      <w:proofErr w:type="spellEnd"/>
+      <w:r>
+        <w:t xml:space="preserve"> </w:t>
+      </w:r>
+      <w:proofErr w:type="spellStart"/>
+      <w:r>
+        <w:t>nợ</w:t>
+      </w:r>
+      <w:proofErr w:type="spellEnd"/>
+      <w:r>
+        <w:t xml:space="preserve">. In </w:t>
+      </w:r>
+      <w:proofErr w:type="spellStart"/>
+      <w:r>
+        <w:t>ra</w:t>
+      </w:r>
+      <w:proofErr w:type="spellEnd"/>
+      <w:r>
+        <w:t xml:space="preserve"> </w:t>
+      </w:r>
+      <w:proofErr w:type="spellStart"/>
+      <w:r>
+        <w:t>các</w:t>
+      </w:r>
+      <w:proofErr w:type="spellEnd"/>
+      <w:r>
+        <w:t xml:space="preserve"> </w:t>
+      </w:r>
+      <w:proofErr w:type="spellStart"/>
+      <w:r>
+        <w:t>bản</w:t>
+      </w:r>
+      <w:proofErr w:type="spellEnd"/>
+      <w:r>
+        <w:t xml:space="preserve"> </w:t>
+      </w:r>
+      <w:proofErr w:type="spellStart"/>
+      <w:r>
+        <w:t>ghi</w:t>
+      </w:r>
+      <w:proofErr w:type="spellEnd"/>
+      <w:r>
+        <w:t xml:space="preserve"> </w:t>
+      </w:r>
+      <w:proofErr w:type="spellStart"/>
+      <w:r>
+        <w:t>từ</w:t>
+      </w:r>
+      <w:proofErr w:type="spellEnd"/>
+      <w:r>
+        <w:t xml:space="preserve"> </w:t>
+      </w:r>
+      <w:proofErr w:type="spellStart"/>
+      <w:r>
+        <w:t>bảng</w:t>
+      </w:r>
+      <w:proofErr w:type="spellEnd"/>
+      <w:r>
+        <w:t xml:space="preserve"> Invoice</w:t>
       </w:r>
     </w:p>
     <w:p>
@@ -1350,19 +3489,84 @@
         <w:rPr>
           <w:color w:val="FF0000"/>
         </w:rPr>
-        <w:t>/api/myprofile/invoice</w:t>
-      </w:r>
+        <w:t>/</w:t>
+      </w:r>
+      <w:proofErr w:type="spellStart"/>
       <w:r>
         <w:rPr>
           <w:color w:val="FF0000"/>
         </w:rPr>
+        <w:t>api</w:t>
+      </w:r>
+      <w:proofErr w:type="spellEnd"/>
+      <w:r>
+        <w:rPr>
+          <w:color w:val="FF0000"/>
+        </w:rPr>
+        <w:t>/</w:t>
+      </w:r>
+      <w:proofErr w:type="spellStart"/>
+      <w:r>
+        <w:rPr>
+          <w:color w:val="FF0000"/>
+        </w:rPr>
+        <w:t>myprofile</w:t>
+      </w:r>
+      <w:proofErr w:type="spellEnd"/>
+      <w:r>
+        <w:rPr>
+          <w:color w:val="FF0000"/>
+        </w:rPr>
+        <w:t>/invoice</w:t>
+      </w:r>
+      <w:r>
+        <w:rPr>
+          <w:color w:val="FF0000"/>
+        </w:rPr>
         <w:t>s</w:t>
       </w:r>
     </w:p>
     <w:p>
       <w:r>
-        <w:t xml:space="preserve">    , xem chi tiết hóa đơn thì</w:t>
-      </w:r>
+        <w:t xml:space="preserve">    , </w:t>
+      </w:r>
+      <w:proofErr w:type="spellStart"/>
+      <w:r>
+        <w:t>xem</w:t>
+      </w:r>
+      <w:proofErr w:type="spellEnd"/>
+      <w:r>
+        <w:t xml:space="preserve"> chi </w:t>
+      </w:r>
+      <w:proofErr w:type="spellStart"/>
+      <w:r>
+        <w:t>tiết</w:t>
+      </w:r>
+      <w:proofErr w:type="spellEnd"/>
+      <w:r>
+        <w:t xml:space="preserve"> </w:t>
+      </w:r>
+      <w:proofErr w:type="spellStart"/>
+      <w:r>
+        <w:t>hóa</w:t>
+      </w:r>
+      <w:proofErr w:type="spellEnd"/>
+      <w:r>
+        <w:t xml:space="preserve"> </w:t>
+      </w:r>
+      <w:proofErr w:type="spellStart"/>
+      <w:r>
+        <w:t>đơn</w:t>
+      </w:r>
+      <w:proofErr w:type="spellEnd"/>
+      <w:r>
+        <w:t xml:space="preserve"> </w:t>
+      </w:r>
+      <w:proofErr w:type="spellStart"/>
+      <w:r>
+        <w:t>thì</w:t>
+      </w:r>
+      <w:proofErr w:type="spellEnd"/>
       <w:r>
         <w:rPr>
           <w:lang w:val="vi-VN"/>
@@ -1370,7 +3574,15 @@
         <w:t xml:space="preserve"> bấm vào dòng hóa đơn đó và</w:t>
       </w:r>
       <w:r>
-        <w:t xml:space="preserve"> chuyển sang</w:t>
+        <w:t xml:space="preserve"> </w:t>
+      </w:r>
+      <w:proofErr w:type="spellStart"/>
+      <w:r>
+        <w:t>chuyển</w:t>
+      </w:r>
+      <w:proofErr w:type="spellEnd"/>
+      <w:r>
+        <w:t xml:space="preserve"> sang</w:t>
       </w:r>
       <w:r>
         <w:rPr>
@@ -1379,7 +3591,31 @@
         <w:t xml:space="preserve"> trang</w:t>
       </w:r>
       <w:r>
-        <w:t xml:space="preserve"> "Chi tiết hóa đơn", </w:t>
+        <w:t xml:space="preserve"> "Chi </w:t>
+      </w:r>
+      <w:proofErr w:type="spellStart"/>
+      <w:r>
+        <w:t>tiết</w:t>
+      </w:r>
+      <w:proofErr w:type="spellEnd"/>
+      <w:r>
+        <w:t xml:space="preserve"> </w:t>
+      </w:r>
+      <w:proofErr w:type="spellStart"/>
+      <w:r>
+        <w:t>hóa</w:t>
+      </w:r>
+      <w:proofErr w:type="spellEnd"/>
+      <w:r>
+        <w:t xml:space="preserve"> </w:t>
+      </w:r>
+      <w:proofErr w:type="spellStart"/>
+      <w:r>
+        <w:t>đơn</w:t>
+      </w:r>
+      <w:proofErr w:type="spellEnd"/>
+      <w:r>
+        <w:t xml:space="preserve">", </w:t>
       </w:r>
     </w:p>
     <w:p>
@@ -1403,21 +3639,124 @@
         <w:t xml:space="preserve">. </w:t>
       </w:r>
       <w:r>
-        <w:t xml:space="preserve">"chi tiết hóa đơn": </w:t>
-      </w:r>
-    </w:p>
-    <w:p>
-      <w:pPr>
-        <w:rPr>
-          <w:lang w:val="vi-VN"/>
-        </w:rPr>
-      </w:pPr>
-      <w:r>
-        <w:t xml:space="preserve">hiển thị thông tin chi tiết của invoice, hiển thị đơn hàng của invoice </w:t>
-      </w:r>
+        <w:t xml:space="preserve">"chi </w:t>
+      </w:r>
+      <w:proofErr w:type="spellStart"/>
+      <w:r>
+        <w:t>tiết</w:t>
+      </w:r>
+      <w:proofErr w:type="spellEnd"/>
+      <w:r>
+        <w:t xml:space="preserve"> </w:t>
+      </w:r>
+      <w:proofErr w:type="spellStart"/>
+      <w:r>
+        <w:t>hóa</w:t>
+      </w:r>
+      <w:proofErr w:type="spellEnd"/>
+      <w:r>
+        <w:t xml:space="preserve"> </w:t>
+      </w:r>
+      <w:proofErr w:type="spellStart"/>
+      <w:r>
+        <w:t>đơn</w:t>
+      </w:r>
+      <w:proofErr w:type="spellEnd"/>
+      <w:r>
+        <w:t xml:space="preserve">": </w:t>
+      </w:r>
+    </w:p>
+    <w:p>
+      <w:pPr>
+        <w:rPr>
+          <w:lang w:val="vi-VN"/>
+        </w:rPr>
+      </w:pPr>
+      <w:proofErr w:type="spellStart"/>
+      <w:r>
+        <w:t>hiển</w:t>
+      </w:r>
+      <w:proofErr w:type="spellEnd"/>
+      <w:r>
+        <w:t xml:space="preserve"> </w:t>
+      </w:r>
+      <w:proofErr w:type="spellStart"/>
+      <w:r>
+        <w:t>thị</w:t>
+      </w:r>
+      <w:proofErr w:type="spellEnd"/>
+      <w:r>
+        <w:t xml:space="preserve"> </w:t>
+      </w:r>
+      <w:proofErr w:type="spellStart"/>
+      <w:r>
+        <w:t>thông</w:t>
+      </w:r>
+      <w:proofErr w:type="spellEnd"/>
+      <w:r>
+        <w:t xml:space="preserve"> tin chi </w:t>
+      </w:r>
+      <w:proofErr w:type="spellStart"/>
+      <w:r>
+        <w:t>tiết</w:t>
+      </w:r>
+      <w:proofErr w:type="spellEnd"/>
+      <w:r>
+        <w:t xml:space="preserve"> </w:t>
+      </w:r>
+      <w:proofErr w:type="spellStart"/>
+      <w:r>
+        <w:t>của</w:t>
+      </w:r>
+      <w:proofErr w:type="spellEnd"/>
+      <w:r>
+        <w:t xml:space="preserve"> invoice, </w:t>
+      </w:r>
+      <w:proofErr w:type="spellStart"/>
+      <w:r>
+        <w:t>hiển</w:t>
+      </w:r>
+      <w:proofErr w:type="spellEnd"/>
+      <w:r>
+        <w:t xml:space="preserve"> </w:t>
+      </w:r>
+      <w:proofErr w:type="spellStart"/>
+      <w:r>
+        <w:t>thị</w:t>
+      </w:r>
+      <w:proofErr w:type="spellEnd"/>
+      <w:r>
+        <w:t xml:space="preserve"> </w:t>
+      </w:r>
+      <w:proofErr w:type="spellStart"/>
+      <w:r>
+        <w:t>đơn</w:t>
+      </w:r>
+      <w:proofErr w:type="spellEnd"/>
+      <w:r>
+        <w:t xml:space="preserve"> </w:t>
+      </w:r>
+      <w:proofErr w:type="spellStart"/>
+      <w:r>
+        <w:t>hàng</w:t>
+      </w:r>
+      <w:proofErr w:type="spellEnd"/>
+      <w:r>
+        <w:t xml:space="preserve"> </w:t>
+      </w:r>
+      <w:proofErr w:type="spellStart"/>
+      <w:r>
+        <w:t>của</w:t>
+      </w:r>
+      <w:proofErr w:type="spellEnd"/>
+      <w:r>
+        <w:t xml:space="preserve"> invoice </w:t>
+      </w:r>
+      <w:proofErr w:type="spellStart"/>
       <w:r>
         <w:t>đó</w:t>
       </w:r>
+      <w:proofErr w:type="spellEnd"/>
       <w:r>
         <w:rPr>
           <w:lang w:val="vi-VN"/>
@@ -1435,16 +3774,66 @@
         </w:rPr>
       </w:pPr>
       <w:r>
-        <w:t xml:space="preserve">    hiển</w:t>
-      </w:r>
+        <w:t xml:space="preserve">    </w:t>
+      </w:r>
+      <w:proofErr w:type="spellStart"/>
+      <w:r>
+        <w:t>hiển</w:t>
+      </w:r>
+      <w:proofErr w:type="spellEnd"/>
       <w:r>
         <w:rPr>
           <w:lang w:val="vi-VN"/>
         </w:rPr>
         <w:t xml:space="preserve"> thị cả </w:t>
       </w:r>
-      <w:r>
-        <w:t xml:space="preserve">danh sách DebtPayment(nợ đã trả </w:t>
+      <w:proofErr w:type="spellStart"/>
+      <w:r>
+        <w:t>danh</w:t>
+      </w:r>
+      <w:proofErr w:type="spellEnd"/>
+      <w:r>
+        <w:t xml:space="preserve"> </w:t>
+      </w:r>
+      <w:proofErr w:type="spellStart"/>
+      <w:r>
+        <w:t>sách</w:t>
+      </w:r>
+      <w:proofErr w:type="spellEnd"/>
+      <w:r>
+        <w:t xml:space="preserve"> </w:t>
+      </w:r>
+      <w:proofErr w:type="spellStart"/>
+      <w:r>
+        <w:t>DebtPayment</w:t>
+      </w:r>
+      <w:proofErr w:type="spellEnd"/>
+      <w:r>
+        <w:t>(</w:t>
+      </w:r>
+      <w:proofErr w:type="spellStart"/>
+      <w:r>
+        <w:t>nợ</w:t>
+      </w:r>
+      <w:proofErr w:type="spellEnd"/>
+      <w:r>
+        <w:t xml:space="preserve"> </w:t>
+      </w:r>
+      <w:proofErr w:type="spellStart"/>
+      <w:r>
+        <w:t>đã</w:t>
+      </w:r>
+      <w:proofErr w:type="spellEnd"/>
+      <w:r>
+        <w:t xml:space="preserve"> </w:t>
+      </w:r>
+      <w:proofErr w:type="spellStart"/>
+      <w:r>
+        <w:t>trả</w:t>
+      </w:r>
+      <w:proofErr w:type="spellEnd"/>
+      <w:r>
+        <w:t xml:space="preserve"> </w:t>
       </w:r>
       <w:r>
         <w:rPr>
@@ -1452,8 +3841,45 @@
         </w:rPr>
         <w:t>/</w:t>
       </w:r>
-      <w:r>
-        <w:t>thanh toán từng phần) của invoice</w:t>
+      <w:proofErr w:type="spellStart"/>
+      <w:r>
+        <w:t>thanh</w:t>
+      </w:r>
+      <w:proofErr w:type="spellEnd"/>
+      <w:r>
+        <w:t xml:space="preserve"> </w:t>
+      </w:r>
+      <w:proofErr w:type="spellStart"/>
+      <w:r>
+        <w:t>toán</w:t>
+      </w:r>
+      <w:proofErr w:type="spellEnd"/>
+      <w:r>
+        <w:t xml:space="preserve"> </w:t>
+      </w:r>
+      <w:proofErr w:type="spellStart"/>
+      <w:r>
+        <w:t>từng</w:t>
+      </w:r>
+      <w:proofErr w:type="spellEnd"/>
+      <w:r>
+        <w:t xml:space="preserve"> </w:t>
+      </w:r>
+      <w:proofErr w:type="spellStart"/>
+      <w:r>
+        <w:t>phần</w:t>
+      </w:r>
+      <w:proofErr w:type="spellEnd"/>
+      <w:r>
+        <w:t xml:space="preserve">) </w:t>
+      </w:r>
+      <w:proofErr w:type="spellStart"/>
+      <w:r>
+        <w:t>của</w:t>
+      </w:r>
+      <w:proofErr w:type="spellEnd"/>
+      <w:r>
+        <w:t xml:space="preserve"> invoice</w:t>
       </w:r>
     </w:p>
     <w:p>
@@ -1481,12 +3907,40 @@
         <w:rPr>
           <w:color w:val="FF0000"/>
         </w:rPr>
-        <w:t>/api/myprofile/invoice</w:t>
-      </w:r>
+        <w:t>/</w:t>
+      </w:r>
+      <w:proofErr w:type="spellStart"/>
       <w:r>
         <w:rPr>
           <w:color w:val="FF0000"/>
         </w:rPr>
+        <w:t>api</w:t>
+      </w:r>
+      <w:proofErr w:type="spellEnd"/>
+      <w:r>
+        <w:rPr>
+          <w:color w:val="FF0000"/>
+        </w:rPr>
+        <w:t>/</w:t>
+      </w:r>
+      <w:proofErr w:type="spellStart"/>
+      <w:r>
+        <w:rPr>
+          <w:color w:val="FF0000"/>
+        </w:rPr>
+        <w:t>myprofile</w:t>
+      </w:r>
+      <w:proofErr w:type="spellEnd"/>
+      <w:r>
+        <w:rPr>
+          <w:color w:val="FF0000"/>
+        </w:rPr>
+        <w:t>/invoice</w:t>
+      </w:r>
+      <w:r>
+        <w:rPr>
+          <w:color w:val="FF0000"/>
+        </w:rPr>
         <w:t>s</w:t>
       </w:r>
       <w:r>
@@ -1516,7 +3970,35 @@
         <w:rPr>
           <w:color w:val="FF0000"/>
         </w:rPr>
-        <w:t>/api/myprofile/orders/{id}</w:t>
+        <w:t>/</w:t>
+      </w:r>
+      <w:proofErr w:type="spellStart"/>
+      <w:r>
+        <w:rPr>
+          <w:color w:val="FF0000"/>
+        </w:rPr>
+        <w:t>api</w:t>
+      </w:r>
+      <w:proofErr w:type="spellEnd"/>
+      <w:r>
+        <w:rPr>
+          <w:color w:val="FF0000"/>
+        </w:rPr>
+        <w:t>/</w:t>
+      </w:r>
+      <w:proofErr w:type="spellStart"/>
+      <w:r>
+        <w:rPr>
+          <w:color w:val="FF0000"/>
+        </w:rPr>
+        <w:t>myprofile</w:t>
+      </w:r>
+      <w:proofErr w:type="spellEnd"/>
+      <w:r>
+        <w:rPr>
+          <w:color w:val="FF0000"/>
+        </w:rPr>
+        <w:t>/orders/{id}</w:t>
       </w:r>
     </w:p>
     <w:p>
@@ -1579,7 +4061,47 @@
         <w:t xml:space="preserve">. </w:t>
       </w:r>
       <w:r>
-        <w:t>dashboard xem thống kê (làm sau)</w:t>
+        <w:t xml:space="preserve">dashboard </w:t>
+      </w:r>
+      <w:proofErr w:type="spellStart"/>
+      <w:r>
+        <w:t>xem</w:t>
+      </w:r>
+      <w:proofErr w:type="spellEnd"/>
+      <w:r>
+        <w:t xml:space="preserve"> </w:t>
+      </w:r>
+      <w:proofErr w:type="spellStart"/>
+      <w:r>
+        <w:t>thống</w:t>
+      </w:r>
+      <w:proofErr w:type="spellEnd"/>
+      <w:r>
+        <w:t xml:space="preserve"> </w:t>
+      </w:r>
+      <w:proofErr w:type="spellStart"/>
+      <w:r>
+        <w:t>kê</w:t>
+      </w:r>
+      <w:proofErr w:type="spellEnd"/>
+      <w:r>
+        <w:t xml:space="preserve"> (</w:t>
+      </w:r>
+      <w:proofErr w:type="spellStart"/>
+      <w:r>
+        <w:t>làm</w:t>
+      </w:r>
+      <w:proofErr w:type="spellEnd"/>
+      <w:r>
+        <w:t xml:space="preserve"> </w:t>
+      </w:r>
+      <w:proofErr w:type="spellStart"/>
+      <w:r>
+        <w:t>sau</w:t>
+      </w:r>
+      <w:proofErr w:type="spellEnd"/>
+      <w:r>
+        <w:t>)</w:t>
       </w:r>
     </w:p>
     <w:p>
@@ -1590,7 +4112,15 @@
         </w:rPr>
       </w:pPr>
       <w:r>
-        <w:t>/api/statistics/order</w:t>
+        <w:t>/</w:t>
+      </w:r>
+      <w:proofErr w:type="spellStart"/>
+      <w:r>
+        <w:t>api</w:t>
+      </w:r>
+      <w:proofErr w:type="spellEnd"/>
+      <w:r>
+        <w:t>/statistics/order</w:t>
       </w:r>
       <w:r>
         <w:rPr>
@@ -1620,7 +4150,15 @@
         </w:rPr>
       </w:pPr>
       <w:r>
-        <w:t>/api/statistics/order/period</w:t>
+        <w:t>/</w:t>
+      </w:r>
+      <w:proofErr w:type="spellStart"/>
+      <w:r>
+        <w:t>api</w:t>
+      </w:r>
+      <w:proofErr w:type="spellEnd"/>
+      <w:r>
+        <w:t>/statistics/order/period</w:t>
       </w:r>
     </w:p>
     <w:p>
@@ -1677,7 +4215,15 @@
         <w:t xml:space="preserve"> </w:t>
       </w:r>
       <w:r>
-        <w:t>/api/statistics/product/top-selling</w:t>
+        <w:t>/</w:t>
+      </w:r>
+      <w:proofErr w:type="spellStart"/>
+      <w:r>
+        <w:t>api</w:t>
+      </w:r>
+      <w:proofErr w:type="spellEnd"/>
+      <w:r>
+        <w:t>/statistics/product/top-selling</w:t>
       </w:r>
     </w:p>
     <w:p>
@@ -1725,8 +4271,53 @@
         </w:rPr>
         <w:t xml:space="preserve">. </w:t>
       </w:r>
-      <w:r>
-        <w:t>quản lí doanh thu: (làm sau)</w:t>
+      <w:proofErr w:type="spellStart"/>
+      <w:r>
+        <w:t>quản</w:t>
+      </w:r>
+      <w:proofErr w:type="spellEnd"/>
+      <w:r>
+        <w:t xml:space="preserve"> </w:t>
+      </w:r>
+      <w:proofErr w:type="spellStart"/>
+      <w:r>
+        <w:t>lí</w:t>
+      </w:r>
+      <w:proofErr w:type="spellEnd"/>
+      <w:r>
+        <w:t xml:space="preserve"> </w:t>
+      </w:r>
+      <w:proofErr w:type="spellStart"/>
+      <w:r>
+        <w:t>doanh</w:t>
+      </w:r>
+      <w:proofErr w:type="spellEnd"/>
+      <w:r>
+        <w:t xml:space="preserve"> </w:t>
+      </w:r>
+      <w:proofErr w:type="spellStart"/>
+      <w:r>
+        <w:t>thu</w:t>
+      </w:r>
+      <w:proofErr w:type="spellEnd"/>
+      <w:r>
+        <w:t>: (</w:t>
+      </w:r>
+      <w:proofErr w:type="spellStart"/>
+      <w:r>
+        <w:t>làm</w:t>
+      </w:r>
+      <w:proofErr w:type="spellEnd"/>
+      <w:r>
+        <w:t xml:space="preserve"> </w:t>
+      </w:r>
+      <w:proofErr w:type="spellStart"/>
+      <w:r>
+        <w:t>sau</w:t>
+      </w:r>
+      <w:proofErr w:type="spellEnd"/>
+      <w:r>
+        <w:t>)</w:t>
       </w:r>
     </w:p>
     <w:p>
@@ -1743,7 +4334,23 @@
         <w:t xml:space="preserve">GET </w:t>
       </w:r>
       <w:r>
-        <w:t>/api/financialReport/</w:t>
+        <w:t>/</w:t>
+      </w:r>
+      <w:proofErr w:type="spellStart"/>
+      <w:r>
+        <w:t>api</w:t>
+      </w:r>
+      <w:proofErr w:type="spellEnd"/>
+      <w:r>
+        <w:t>/</w:t>
+      </w:r>
+      <w:proofErr w:type="spellStart"/>
+      <w:r>
+        <w:t>financialReport</w:t>
+      </w:r>
+      <w:proofErr w:type="spellEnd"/>
+      <w:r>
+        <w:t>/</w:t>
       </w:r>
     </w:p>
     <w:p>
@@ -1766,21 +4373,92 @@
         <w:t xml:space="preserve">. </w:t>
       </w:r>
       <w:r>
-        <w:t xml:space="preserve">Quản lí user: </w:t>
-      </w:r>
-    </w:p>
-    <w:p>
-      <w:pPr>
-        <w:rPr>
-          <w:lang w:val="vi-VN"/>
-        </w:rPr>
-      </w:pPr>
-      <w:r>
-        <w:t xml:space="preserve">tạo tk cho người nợ có thể vào </w:t>
-      </w:r>
+        <w:t xml:space="preserve">Quản </w:t>
+      </w:r>
+      <w:proofErr w:type="spellStart"/>
+      <w:r>
+        <w:t>lí</w:t>
+      </w:r>
+      <w:proofErr w:type="spellEnd"/>
+      <w:r>
+        <w:t xml:space="preserve"> user: </w:t>
+      </w:r>
+    </w:p>
+    <w:p>
+      <w:pPr>
+        <w:rPr>
+          <w:lang w:val="vi-VN"/>
+        </w:rPr>
+      </w:pPr>
+      <w:proofErr w:type="spellStart"/>
+      <w:r>
+        <w:t>tạo</w:t>
+      </w:r>
+      <w:proofErr w:type="spellEnd"/>
+      <w:r>
+        <w:t xml:space="preserve"> </w:t>
+      </w:r>
+      <w:proofErr w:type="spellStart"/>
+      <w:r>
+        <w:t>tk</w:t>
+      </w:r>
+      <w:proofErr w:type="spellEnd"/>
+      <w:r>
+        <w:t xml:space="preserve"> </w:t>
+      </w:r>
+      <w:proofErr w:type="spellStart"/>
+      <w:r>
+        <w:t>cho</w:t>
+      </w:r>
+      <w:proofErr w:type="spellEnd"/>
+      <w:r>
+        <w:t xml:space="preserve"> </w:t>
+      </w:r>
+      <w:proofErr w:type="spellStart"/>
+      <w:r>
+        <w:t>người</w:t>
+      </w:r>
+      <w:proofErr w:type="spellEnd"/>
+      <w:r>
+        <w:t xml:space="preserve"> </w:t>
+      </w:r>
+      <w:proofErr w:type="spellStart"/>
+      <w:r>
+        <w:t>nợ</w:t>
+      </w:r>
+      <w:proofErr w:type="spellEnd"/>
+      <w:r>
+        <w:t xml:space="preserve"> </w:t>
+      </w:r>
+      <w:proofErr w:type="spellStart"/>
+      <w:r>
+        <w:t>có</w:t>
+      </w:r>
+      <w:proofErr w:type="spellEnd"/>
+      <w:r>
+        <w:t xml:space="preserve"> </w:t>
+      </w:r>
+      <w:proofErr w:type="spellStart"/>
+      <w:r>
+        <w:t>thể</w:t>
+      </w:r>
+      <w:proofErr w:type="spellEnd"/>
+      <w:r>
+        <w:t xml:space="preserve"> </w:t>
+      </w:r>
+      <w:proofErr w:type="spellStart"/>
+      <w:r>
+        <w:t>vào</w:t>
+      </w:r>
+      <w:proofErr w:type="spellEnd"/>
+      <w:r>
+        <w:t xml:space="preserve"> </w:t>
+      </w:r>
+      <w:proofErr w:type="spellStart"/>
       <w:r>
         <w:t>xem</w:t>
       </w:r>
+      <w:proofErr w:type="spellEnd"/>
       <w:r>
         <w:rPr>
           <w:lang w:val="vi-VN"/>
@@ -1805,7 +4483,15 @@
         <w:t>GET</w:t>
       </w:r>
       <w:r>
-        <w:t>/api/users/</w:t>
+        <w:t>/</w:t>
+      </w:r>
+      <w:proofErr w:type="spellStart"/>
+      <w:r>
+        <w:t>api</w:t>
+      </w:r>
+      <w:proofErr w:type="spellEnd"/>
+      <w:r>
+        <w:t>/users/</w:t>
       </w:r>
     </w:p>
     <w:p>
@@ -1825,7 +4511,15 @@
         <w:t xml:space="preserve"> </w:t>
       </w:r>
       <w:r>
-        <w:t>/api/users</w:t>
+        <w:t>/</w:t>
+      </w:r>
+      <w:proofErr w:type="spellStart"/>
+      <w:r>
+        <w:t>api</w:t>
+      </w:r>
+      <w:proofErr w:type="spellEnd"/>
+      <w:r>
+        <w:t>/users</w:t>
       </w:r>
     </w:p>
     <w:p>
@@ -1845,7 +4539,15 @@
         <w:t xml:space="preserve"> </w:t>
       </w:r>
       <w:r>
-        <w:t>/api/users/{id}</w:t>
+        <w:t>/</w:t>
+      </w:r>
+      <w:proofErr w:type="spellStart"/>
+      <w:r>
+        <w:t>api</w:t>
+      </w:r>
+      <w:proofErr w:type="spellEnd"/>
+      <w:r>
+        <w:t>/users/{id}</w:t>
       </w:r>
       <w:r>
         <w:t xml:space="preserve"> </w:t>
@@ -1865,7 +4567,15 @@
         <w:t xml:space="preserve"> </w:t>
       </w:r>
       <w:r>
-        <w:t>/api/users/{id}</w:t>
+        <w:t>/</w:t>
+      </w:r>
+      <w:proofErr w:type="spellStart"/>
+      <w:r>
+        <w:t>api</w:t>
+      </w:r>
+      <w:proofErr w:type="spellEnd"/>
+      <w:r>
+        <w:t>/users/{id}</w:t>
       </w:r>
       <w:r>
         <w:t xml:space="preserve"> </w:t>
@@ -1904,19 +4614,162 @@
         </w:rPr>
         <w:t xml:space="preserve">. </w:t>
       </w:r>
-      <w:r>
-        <w:t xml:space="preserve">trang lịch sử giao dịch: </w:t>
-      </w:r>
-    </w:p>
-    <w:p>
-      <w:pPr>
-        <w:rPr>
-          <w:lang w:val="vi-VN"/>
-        </w:rPr>
-      </w:pPr>
-      <w:r>
-        <w:t>hiển thị các bản ghi transaction mà người người mua đã thanh toán cho shop này</w:t>
-      </w:r>
+      <w:proofErr w:type="spellStart"/>
+      <w:r>
+        <w:t>trang</w:t>
+      </w:r>
+      <w:proofErr w:type="spellEnd"/>
+      <w:r>
+        <w:t xml:space="preserve"> </w:t>
+      </w:r>
+      <w:proofErr w:type="spellStart"/>
+      <w:r>
+        <w:t>lịch</w:t>
+      </w:r>
+      <w:proofErr w:type="spellEnd"/>
+      <w:r>
+        <w:t xml:space="preserve"> </w:t>
+      </w:r>
+      <w:proofErr w:type="spellStart"/>
+      <w:r>
+        <w:t>sử</w:t>
+      </w:r>
+      <w:proofErr w:type="spellEnd"/>
+      <w:r>
+        <w:t xml:space="preserve"> </w:t>
+      </w:r>
+      <w:proofErr w:type="spellStart"/>
+      <w:r>
+        <w:t>giao</w:t>
+      </w:r>
+      <w:proofErr w:type="spellEnd"/>
+      <w:r>
+        <w:t xml:space="preserve"> </w:t>
+      </w:r>
+      <w:proofErr w:type="spellStart"/>
+      <w:r>
+        <w:t>dịch</w:t>
+      </w:r>
+      <w:proofErr w:type="spellEnd"/>
+      <w:r>
+        <w:t xml:space="preserve">: </w:t>
+      </w:r>
+    </w:p>
+    <w:p>
+      <w:pPr>
+        <w:rPr>
+          <w:lang w:val="vi-VN"/>
+        </w:rPr>
+      </w:pPr>
+      <w:proofErr w:type="spellStart"/>
+      <w:r>
+        <w:t>hiển</w:t>
+      </w:r>
+      <w:proofErr w:type="spellEnd"/>
+      <w:r>
+        <w:t xml:space="preserve"> </w:t>
+      </w:r>
+      <w:proofErr w:type="spellStart"/>
+      <w:r>
+        <w:t>thị</w:t>
+      </w:r>
+      <w:proofErr w:type="spellEnd"/>
+      <w:r>
+        <w:t xml:space="preserve"> </w:t>
+      </w:r>
+      <w:proofErr w:type="spellStart"/>
+      <w:r>
+        <w:t>các</w:t>
+      </w:r>
+      <w:proofErr w:type="spellEnd"/>
+      <w:r>
+        <w:t xml:space="preserve"> </w:t>
+      </w:r>
+      <w:proofErr w:type="spellStart"/>
+      <w:r>
+        <w:t>bản</w:t>
+      </w:r>
+      <w:proofErr w:type="spellEnd"/>
+      <w:r>
+        <w:t xml:space="preserve"> </w:t>
+      </w:r>
+      <w:proofErr w:type="spellStart"/>
+      <w:r>
+        <w:t>ghi</w:t>
+      </w:r>
+      <w:proofErr w:type="spellEnd"/>
+      <w:r>
+        <w:t xml:space="preserve"> transaction </w:t>
+      </w:r>
+      <w:proofErr w:type="spellStart"/>
+      <w:r>
+        <w:t>mà</w:t>
+      </w:r>
+      <w:proofErr w:type="spellEnd"/>
+      <w:r>
+        <w:t xml:space="preserve"> </w:t>
+      </w:r>
+      <w:proofErr w:type="spellStart"/>
+      <w:r>
+        <w:t>người</w:t>
+      </w:r>
+      <w:proofErr w:type="spellEnd"/>
+      <w:r>
+        <w:t xml:space="preserve"> </w:t>
+      </w:r>
+      <w:proofErr w:type="spellStart"/>
+      <w:r>
+        <w:t>người</w:t>
+      </w:r>
+      <w:proofErr w:type="spellEnd"/>
+      <w:r>
+        <w:t xml:space="preserve"> </w:t>
+      </w:r>
+      <w:proofErr w:type="spellStart"/>
+      <w:r>
+        <w:t>mua</w:t>
+      </w:r>
+      <w:proofErr w:type="spellEnd"/>
+      <w:r>
+        <w:t xml:space="preserve"> </w:t>
+      </w:r>
+      <w:proofErr w:type="spellStart"/>
+      <w:r>
+        <w:t>đã</w:t>
+      </w:r>
+      <w:proofErr w:type="spellEnd"/>
+      <w:r>
+        <w:t xml:space="preserve"> </w:t>
+      </w:r>
+      <w:proofErr w:type="spellStart"/>
+      <w:r>
+        <w:t>thanh</w:t>
+      </w:r>
+      <w:proofErr w:type="spellEnd"/>
+      <w:r>
+        <w:t xml:space="preserve"> </w:t>
+      </w:r>
+      <w:proofErr w:type="spellStart"/>
+      <w:r>
+        <w:t>toán</w:t>
+      </w:r>
+      <w:proofErr w:type="spellEnd"/>
+      <w:r>
+        <w:t xml:space="preserve"> </w:t>
+      </w:r>
+      <w:proofErr w:type="spellStart"/>
+      <w:r>
+        <w:t>cho</w:t>
+      </w:r>
+      <w:proofErr w:type="spellEnd"/>
+      <w:r>
+        <w:t xml:space="preserve"> shop </w:t>
+      </w:r>
+      <w:proofErr w:type="spellStart"/>
+      <w:r>
+        <w:t>này</w:t>
+      </w:r>
+      <w:proofErr w:type="spellEnd"/>
     </w:p>
     <w:p>
       <w:pPr>
@@ -1935,7 +4788,15 @@
         <w:t xml:space="preserve"> </w:t>
       </w:r>
       <w:r>
-        <w:t>/api/transactions/</w:t>
+        <w:t>/</w:t>
+      </w:r>
+      <w:proofErr w:type="spellStart"/>
+      <w:r>
+        <w:t>api</w:t>
+      </w:r>
+      <w:proofErr w:type="spellEnd"/>
+      <w:r>
+        <w:t>/transactions/</w:t>
       </w:r>
     </w:p>
     <w:p>
@@ -1955,7 +4816,15 @@
         <w:t xml:space="preserve"> </w:t>
       </w:r>
       <w:r>
-        <w:t>/api/transactions/{id}</w:t>
+        <w:t>/</w:t>
+      </w:r>
+      <w:proofErr w:type="spellStart"/>
+      <w:r>
+        <w:t>api</w:t>
+      </w:r>
+      <w:proofErr w:type="spellEnd"/>
+      <w:r>
+        <w:t>/transactions/{id}</w:t>
       </w:r>
     </w:p>
     <w:p>
@@ -1977,8 +4846,37 @@
         </w:rPr>
         <w:t xml:space="preserve">. </w:t>
       </w:r>
-      <w:r>
-        <w:t xml:space="preserve">quản lí sản phẩm: </w:t>
+      <w:proofErr w:type="spellStart"/>
+      <w:r>
+        <w:t>quản</w:t>
+      </w:r>
+      <w:proofErr w:type="spellEnd"/>
+      <w:r>
+        <w:t xml:space="preserve"> </w:t>
+      </w:r>
+      <w:proofErr w:type="spellStart"/>
+      <w:r>
+        <w:t>lí</w:t>
+      </w:r>
+      <w:proofErr w:type="spellEnd"/>
+      <w:r>
+        <w:t xml:space="preserve"> </w:t>
+      </w:r>
+      <w:proofErr w:type="spellStart"/>
+      <w:r>
+        <w:t>sản</w:t>
+      </w:r>
+      <w:proofErr w:type="spellEnd"/>
+      <w:r>
+        <w:t xml:space="preserve"> </w:t>
+      </w:r>
+      <w:proofErr w:type="spellStart"/>
+      <w:r>
+        <w:t>phẩm</w:t>
+      </w:r>
+      <w:proofErr w:type="spellEnd"/>
+      <w:r>
+        <w:t xml:space="preserve">: </w:t>
       </w:r>
     </w:p>
     <w:p>
@@ -1996,8 +4894,29 @@
         </w:rPr>
         <w:t xml:space="preserve">: </w:t>
       </w:r>
-      <w:r>
-        <w:t xml:space="preserve">thêm sửa xóa list </w:t>
+      <w:proofErr w:type="spellStart"/>
+      <w:r>
+        <w:t>thêm</w:t>
+      </w:r>
+      <w:proofErr w:type="spellEnd"/>
+      <w:r>
+        <w:t xml:space="preserve"> </w:t>
+      </w:r>
+      <w:proofErr w:type="spellStart"/>
+      <w:r>
+        <w:t>sửa</w:t>
+      </w:r>
+      <w:proofErr w:type="spellEnd"/>
+      <w:r>
+        <w:t xml:space="preserve"> </w:t>
+      </w:r>
+      <w:proofErr w:type="spellStart"/>
+      <w:r>
+        <w:t>xóa</w:t>
+      </w:r>
+      <w:proofErr w:type="spellEnd"/>
+      <w:r>
+        <w:t xml:space="preserve"> list </w:t>
       </w:r>
       <w:r>
         <w:t>Product</w:t>
@@ -2011,9 +4930,11 @@
       <w:r>
         <w:t xml:space="preserve"> </w:t>
       </w:r>
+      <w:proofErr w:type="spellStart"/>
       <w:r>
         <w:t>dòng</w:t>
       </w:r>
+      <w:proofErr w:type="spellEnd"/>
       <w:r>
         <w:rPr>
           <w:lang w:val="vi-VN"/>
@@ -2021,8 +4942,29 @@
         <w:t xml:space="preserve"> sản phẩm muón xem chi tiết</w:t>
       </w:r>
       <w:r>
-        <w:t>-&gt; trang chi tiết sp</w:t>
-      </w:r>
+        <w:t xml:space="preserve">-&gt; </w:t>
+      </w:r>
+      <w:proofErr w:type="spellStart"/>
+      <w:r>
+        <w:t>trang</w:t>
+      </w:r>
+      <w:proofErr w:type="spellEnd"/>
+      <w:r>
+        <w:t xml:space="preserve"> chi </w:t>
+      </w:r>
+      <w:proofErr w:type="spellStart"/>
+      <w:r>
+        <w:t>tiết</w:t>
+      </w:r>
+      <w:proofErr w:type="spellEnd"/>
+      <w:r>
+        <w:t xml:space="preserve"> </w:t>
+      </w:r>
+      <w:proofErr w:type="spellStart"/>
+      <w:r>
+        <w:t>sp</w:t>
+      </w:r>
+      <w:proofErr w:type="spellEnd"/>
     </w:p>
     <w:p>
       <w:pPr>
@@ -2038,7 +4980,15 @@
         <w:t xml:space="preserve">GET </w:t>
       </w:r>
       <w:r>
-        <w:t>/api/products</w:t>
+        <w:t>/</w:t>
+      </w:r>
+      <w:proofErr w:type="spellStart"/>
+      <w:r>
+        <w:t>api</w:t>
+      </w:r>
+      <w:proofErr w:type="spellEnd"/>
+      <w:r>
+        <w:t>/products</w:t>
       </w:r>
     </w:p>
     <w:p>
@@ -2055,7 +5005,15 @@
         <w:t xml:space="preserve">POST </w:t>
       </w:r>
       <w:r>
-        <w:t xml:space="preserve">/api/ </w:t>
+        <w:t>/</w:t>
+      </w:r>
+      <w:proofErr w:type="spellStart"/>
+      <w:r>
+        <w:t>api</w:t>
+      </w:r>
+      <w:proofErr w:type="spellEnd"/>
+      <w:r>
+        <w:t xml:space="preserve">/ </w:t>
       </w:r>
       <w:r>
         <w:t>products</w:t>
@@ -2078,7 +5036,15 @@
         <w:t xml:space="preserve"> </w:t>
       </w:r>
       <w:r>
-        <w:t>/api/products/{id}</w:t>
+        <w:t>/</w:t>
+      </w:r>
+      <w:proofErr w:type="spellStart"/>
+      <w:r>
+        <w:t>api</w:t>
+      </w:r>
+      <w:proofErr w:type="spellEnd"/>
+      <w:r>
+        <w:t>/products/{id}</w:t>
       </w:r>
     </w:p>
     <w:p>
@@ -2098,7 +5064,15 @@
         <w:t xml:space="preserve"> </w:t>
       </w:r>
       <w:r>
-        <w:t>/api/products/{id}</w:t>
+        <w:t>/</w:t>
+      </w:r>
+      <w:proofErr w:type="spellStart"/>
+      <w:r>
+        <w:t>api</w:t>
+      </w:r>
+      <w:proofErr w:type="spellEnd"/>
+      <w:r>
+        <w:t>/products/{id}</w:t>
       </w:r>
     </w:p>
     <w:p>
@@ -2118,7 +5092,15 @@
         <w:t xml:space="preserve"> </w:t>
       </w:r>
       <w:r>
-        <w:t>/api/products/{id}</w:t>
+        <w:t>/</w:t>
+      </w:r>
+      <w:proofErr w:type="spellStart"/>
+      <w:r>
+        <w:t>api</w:t>
+      </w:r>
+      <w:proofErr w:type="spellEnd"/>
+      <w:r>
+        <w:t>/products/{id}</w:t>
       </w:r>
     </w:p>
     <w:p>
@@ -2151,7 +5133,15 @@
         <w:t xml:space="preserve"> </w:t>
       </w:r>
       <w:r>
-        <w:t>/api/products/{id}/upload</w:t>
+        <w:t>/</w:t>
+      </w:r>
+      <w:proofErr w:type="spellStart"/>
+      <w:r>
+        <w:t>api</w:t>
+      </w:r>
+      <w:proofErr w:type="spellEnd"/>
+      <w:r>
+        <w:t>/products/{id}/upload</w:t>
       </w:r>
     </w:p>
     <w:p>
@@ -2174,7 +5164,31 @@
         <w:t xml:space="preserve">. </w:t>
       </w:r>
       <w:r>
-        <w:t xml:space="preserve"> trang chi tiết sp: </w:t>
+        <w:t xml:space="preserve"> </w:t>
+      </w:r>
+      <w:proofErr w:type="spellStart"/>
+      <w:r>
+        <w:t>trang</w:t>
+      </w:r>
+      <w:proofErr w:type="spellEnd"/>
+      <w:r>
+        <w:t xml:space="preserve"> chi </w:t>
+      </w:r>
+      <w:proofErr w:type="spellStart"/>
+      <w:r>
+        <w:t>tiết</w:t>
+      </w:r>
+      <w:proofErr w:type="spellEnd"/>
+      <w:r>
+        <w:t xml:space="preserve"> </w:t>
+      </w:r>
+      <w:proofErr w:type="spellStart"/>
+      <w:r>
+        <w:t>sp</w:t>
+      </w:r>
+      <w:proofErr w:type="spellEnd"/>
+      <w:r>
+        <w:t xml:space="preserve">: </w:t>
       </w:r>
     </w:p>
     <w:p>
@@ -2195,24 +5209,57 @@
       <w:r>
         <w:t xml:space="preserve"> </w:t>
       </w:r>
+      <w:proofErr w:type="spellStart"/>
       <w:r>
         <w:t>Product</w:t>
       </w:r>
       <w:r>
-        <w:t xml:space="preserve">SKU - phân loại </w:t>
-      </w:r>
+        <w:t>SKU</w:t>
+      </w:r>
+      <w:proofErr w:type="spellEnd"/>
+      <w:r>
+        <w:t xml:space="preserve"> - </w:t>
+      </w:r>
+      <w:proofErr w:type="spellStart"/>
+      <w:r>
+        <w:t>phân</w:t>
+      </w:r>
+      <w:proofErr w:type="spellEnd"/>
+      <w:r>
+        <w:t xml:space="preserve"> </w:t>
+      </w:r>
+      <w:proofErr w:type="spellStart"/>
+      <w:r>
+        <w:t>loại</w:t>
+      </w:r>
+      <w:proofErr w:type="spellEnd"/>
+      <w:r>
+        <w:t xml:space="preserve"> </w:t>
+      </w:r>
+      <w:proofErr w:type="spellStart"/>
       <w:r>
         <w:t>của</w:t>
       </w:r>
+      <w:proofErr w:type="spellEnd"/>
       <w:r>
         <w:rPr>
           <w:lang w:val="vi-VN"/>
         </w:rPr>
         <w:t xml:space="preserve"> 1 </w:t>
       </w:r>
-      <w:r>
-        <w:t>sản phẩm</w:t>
-      </w:r>
+      <w:proofErr w:type="spellStart"/>
+      <w:r>
+        <w:t>sản</w:t>
+      </w:r>
+      <w:proofErr w:type="spellEnd"/>
+      <w:r>
+        <w:t xml:space="preserve"> </w:t>
+      </w:r>
+      <w:proofErr w:type="spellStart"/>
+      <w:r>
+        <w:t>phẩm</w:t>
+      </w:r>
+      <w:proofErr w:type="spellEnd"/>
     </w:p>
     <w:p>
       <w:pPr>
@@ -2231,8 +5278,21 @@
         <w:t xml:space="preserve"> </w:t>
       </w:r>
       <w:r>
-        <w:t>/api/productskus</w:t>
-      </w:r>
+        <w:t>/</w:t>
+      </w:r>
+      <w:proofErr w:type="spellStart"/>
+      <w:r>
+        <w:t>api</w:t>
+      </w:r>
+      <w:proofErr w:type="spellEnd"/>
+      <w:r>
+        <w:t>/</w:t>
+      </w:r>
+      <w:proofErr w:type="spellStart"/>
+      <w:r>
+        <w:t>productskus</w:t>
+      </w:r>
+      <w:proofErr w:type="spellEnd"/>
     </w:p>
     <w:p>
       <w:pPr>
@@ -2251,8 +5311,21 @@
         <w:t xml:space="preserve"> </w:t>
       </w:r>
       <w:r>
-        <w:t>/api/productskus</w:t>
-      </w:r>
+        <w:t>/</w:t>
+      </w:r>
+      <w:proofErr w:type="spellStart"/>
+      <w:r>
+        <w:t>api</w:t>
+      </w:r>
+      <w:proofErr w:type="spellEnd"/>
+      <w:r>
+        <w:t>/</w:t>
+      </w:r>
+      <w:proofErr w:type="spellStart"/>
+      <w:r>
+        <w:t>productskus</w:t>
+      </w:r>
+      <w:proofErr w:type="spellEnd"/>
     </w:p>
     <w:p>
       <w:pPr>
@@ -2271,7 +5344,23 @@
         <w:t xml:space="preserve"> </w:t>
       </w:r>
       <w:r>
-        <w:t>/api/productskus/{id}</w:t>
+        <w:t>/</w:t>
+      </w:r>
+      <w:proofErr w:type="spellStart"/>
+      <w:r>
+        <w:t>api</w:t>
+      </w:r>
+      <w:proofErr w:type="spellEnd"/>
+      <w:r>
+        <w:t>/</w:t>
+      </w:r>
+      <w:proofErr w:type="spellStart"/>
+      <w:r>
+        <w:t>productskus</w:t>
+      </w:r>
+      <w:proofErr w:type="spellEnd"/>
+      <w:r>
+        <w:t>/{id}</w:t>
       </w:r>
     </w:p>
     <w:p>
@@ -2291,7 +5380,23 @@
         <w:t xml:space="preserve"> </w:t>
       </w:r>
       <w:r>
-        <w:t>/api/productskus/{id}</w:t>
+        <w:t>/</w:t>
+      </w:r>
+      <w:proofErr w:type="spellStart"/>
+      <w:r>
+        <w:t>api</w:t>
+      </w:r>
+      <w:proofErr w:type="spellEnd"/>
+      <w:r>
+        <w:t>/</w:t>
+      </w:r>
+      <w:proofErr w:type="spellStart"/>
+      <w:r>
+        <w:t>productskus</w:t>
+      </w:r>
+      <w:proofErr w:type="spellEnd"/>
+      <w:r>
+        <w:t>/{id}</w:t>
       </w:r>
     </w:p>
     <w:p>
@@ -2311,7 +5416,23 @@
         <w:t xml:space="preserve"> </w:t>
       </w:r>
       <w:r>
-        <w:t>/api/productskus/{id}</w:t>
+        <w:t>/</w:t>
+      </w:r>
+      <w:proofErr w:type="spellStart"/>
+      <w:r>
+        <w:t>api</w:t>
+      </w:r>
+      <w:proofErr w:type="spellEnd"/>
+      <w:r>
+        <w:t>/</w:t>
+      </w:r>
+      <w:proofErr w:type="spellStart"/>
+      <w:r>
+        <w:t>productskus</w:t>
+      </w:r>
+      <w:proofErr w:type="spellEnd"/>
+      <w:r>
+        <w:t>/{id}</w:t>
       </w:r>
     </w:p>
     <w:p>
@@ -2344,11 +5465,21 @@
         <w:t xml:space="preserve"> </w:t>
       </w:r>
       <w:r>
-        <w:t>/api/</w:t>
-      </w:r>
+        <w:t>/</w:t>
+      </w:r>
+      <w:proofErr w:type="spellStart"/>
+      <w:r>
+        <w:t>api</w:t>
+      </w:r>
+      <w:proofErr w:type="spellEnd"/>
+      <w:r>
+        <w:t>/</w:t>
+      </w:r>
+      <w:proofErr w:type="spellStart"/>
       <w:r>
         <w:t>productskus</w:t>
       </w:r>
+      <w:proofErr w:type="spellEnd"/>
       <w:r>
         <w:t>/{id}/upload</w:t>
       </w:r>
@@ -2372,22 +5503,93 @@
         </w:rPr>
         <w:t xml:space="preserve">. </w:t>
       </w:r>
-      <w:r>
-        <w:t xml:space="preserve">quản lí đơn hàng: </w:t>
-      </w:r>
-    </w:p>
-    <w:p>
-      <w:pPr>
-        <w:rPr>
-          <w:lang w:val="vi-VN"/>
-        </w:rPr>
-      </w:pPr>
-      <w:r>
-        <w:t xml:space="preserve">list order hiển thị theo tab trạng thái: </w:t>
-      </w:r>
+      <w:proofErr w:type="spellStart"/>
+      <w:r>
+        <w:t>quản</w:t>
+      </w:r>
+      <w:proofErr w:type="spellEnd"/>
+      <w:r>
+        <w:t xml:space="preserve"> </w:t>
+      </w:r>
+      <w:proofErr w:type="spellStart"/>
+      <w:r>
+        <w:t>lí</w:t>
+      </w:r>
+      <w:proofErr w:type="spellEnd"/>
+      <w:r>
+        <w:t xml:space="preserve"> </w:t>
+      </w:r>
+      <w:proofErr w:type="spellStart"/>
+      <w:r>
+        <w:t>đơn</w:t>
+      </w:r>
+      <w:proofErr w:type="spellEnd"/>
+      <w:r>
+        <w:t xml:space="preserve"> </w:t>
+      </w:r>
+      <w:proofErr w:type="spellStart"/>
+      <w:r>
+        <w:t>hàng</w:t>
+      </w:r>
+      <w:proofErr w:type="spellEnd"/>
+      <w:r>
+        <w:t xml:space="preserve">: </w:t>
+      </w:r>
+    </w:p>
+    <w:p>
+      <w:pPr>
+        <w:rPr>
+          <w:lang w:val="vi-VN"/>
+        </w:rPr>
+      </w:pPr>
+      <w:r>
+        <w:t xml:space="preserve">list order </w:t>
+      </w:r>
+      <w:proofErr w:type="spellStart"/>
+      <w:r>
+        <w:t>hiển</w:t>
+      </w:r>
+      <w:proofErr w:type="spellEnd"/>
+      <w:r>
+        <w:t xml:space="preserve"> </w:t>
+      </w:r>
+      <w:proofErr w:type="spellStart"/>
+      <w:r>
+        <w:t>thị</w:t>
+      </w:r>
+      <w:proofErr w:type="spellEnd"/>
+      <w:r>
+        <w:t xml:space="preserve"> </w:t>
+      </w:r>
+      <w:proofErr w:type="spellStart"/>
+      <w:r>
+        <w:t>theo</w:t>
+      </w:r>
+      <w:proofErr w:type="spellEnd"/>
+      <w:r>
+        <w:t xml:space="preserve"> tab </w:t>
+      </w:r>
+      <w:proofErr w:type="spellStart"/>
+      <w:r>
+        <w:t>trạng</w:t>
+      </w:r>
+      <w:proofErr w:type="spellEnd"/>
+      <w:r>
+        <w:t xml:space="preserve"> </w:t>
+      </w:r>
+      <w:proofErr w:type="spellStart"/>
+      <w:r>
+        <w:t>thái</w:t>
+      </w:r>
+      <w:proofErr w:type="spellEnd"/>
+      <w:r>
+        <w:t xml:space="preserve">: </w:t>
+      </w:r>
+      <w:proofErr w:type="spellStart"/>
       <w:r>
         <w:t>có</w:t>
       </w:r>
+      <w:proofErr w:type="spellEnd"/>
       <w:r>
         <w:rPr>
           <w:lang w:val="vi-VN"/>
@@ -2401,8 +5603,45 @@
         <w:t>lọc</w:t>
       </w:r>
       <w:r>
-        <w:t>, có phân trang .  bấm vào</w:t>
-      </w:r>
+        <w:t xml:space="preserve">, </w:t>
+      </w:r>
+      <w:proofErr w:type="spellStart"/>
+      <w:r>
+        <w:t>có</w:t>
+      </w:r>
+      <w:proofErr w:type="spellEnd"/>
+      <w:r>
+        <w:t xml:space="preserve"> </w:t>
+      </w:r>
+      <w:proofErr w:type="spellStart"/>
+      <w:r>
+        <w:t>phân</w:t>
+      </w:r>
+      <w:proofErr w:type="spellEnd"/>
+      <w:r>
+        <w:t xml:space="preserve"> </w:t>
+      </w:r>
+      <w:proofErr w:type="spellStart"/>
+      <w:r>
+        <w:t>trang</w:t>
+      </w:r>
+      <w:proofErr w:type="spellEnd"/>
+      <w:r>
+        <w:t xml:space="preserve"> .  </w:t>
+      </w:r>
+      <w:proofErr w:type="spellStart"/>
+      <w:r>
+        <w:t>bấm</w:t>
+      </w:r>
+      <w:proofErr w:type="spellEnd"/>
+      <w:r>
+        <w:t xml:space="preserve"> </w:t>
+      </w:r>
+      <w:proofErr w:type="spellStart"/>
+      <w:r>
+        <w:t>vào</w:t>
+      </w:r>
+      <w:proofErr w:type="spellEnd"/>
       <w:r>
         <w:rPr>
           <w:lang w:val="vi-VN"/>
@@ -2410,7 +5649,63 @@
         <w:t xml:space="preserve"> dòng</w:t>
       </w:r>
       <w:r>
-        <w:t xml:space="preserve"> đơn hàng để xem 'chi tiết đơn hàng'</w:t>
+        <w:t xml:space="preserve"> </w:t>
+      </w:r>
+      <w:proofErr w:type="spellStart"/>
+      <w:r>
+        <w:t>đơn</w:t>
+      </w:r>
+      <w:proofErr w:type="spellEnd"/>
+      <w:r>
+        <w:t xml:space="preserve"> </w:t>
+      </w:r>
+      <w:proofErr w:type="spellStart"/>
+      <w:r>
+        <w:t>hàng</w:t>
+      </w:r>
+      <w:proofErr w:type="spellEnd"/>
+      <w:r>
+        <w:t xml:space="preserve"> </w:t>
+      </w:r>
+      <w:proofErr w:type="spellStart"/>
+      <w:r>
+        <w:t>để</w:t>
+      </w:r>
+      <w:proofErr w:type="spellEnd"/>
+      <w:r>
+        <w:t xml:space="preserve"> </w:t>
+      </w:r>
+      <w:proofErr w:type="spellStart"/>
+      <w:r>
+        <w:t>xem</w:t>
+      </w:r>
+      <w:proofErr w:type="spellEnd"/>
+      <w:r>
+        <w:t xml:space="preserve"> 'chi </w:t>
+      </w:r>
+      <w:proofErr w:type="spellStart"/>
+      <w:r>
+        <w:t>tiết</w:t>
+      </w:r>
+      <w:proofErr w:type="spellEnd"/>
+      <w:r>
+        <w:t xml:space="preserve"> </w:t>
+      </w:r>
+      <w:proofErr w:type="spellStart"/>
+      <w:r>
+        <w:t>đơn</w:t>
+      </w:r>
+      <w:proofErr w:type="spellEnd"/>
+      <w:r>
+        <w:t xml:space="preserve"> </w:t>
+      </w:r>
+      <w:proofErr w:type="spellStart"/>
+      <w:r>
+        <w:t>hàng</w:t>
+      </w:r>
+      <w:proofErr w:type="spellEnd"/>
+      <w:r>
+        <w:t>'</w:t>
       </w:r>
     </w:p>
     <w:p>
@@ -2427,7 +5722,15 @@
         <w:t xml:space="preserve">GET </w:t>
       </w:r>
       <w:r>
-        <w:t>/api/orders/</w:t>
+        <w:t>/</w:t>
+      </w:r>
+      <w:proofErr w:type="spellStart"/>
+      <w:r>
+        <w:t>api</w:t>
+      </w:r>
+      <w:proofErr w:type="spellEnd"/>
+      <w:r>
+        <w:t>/orders/</w:t>
       </w:r>
     </w:p>
     <w:p>
@@ -2457,7 +5760,15 @@
         <w:t xml:space="preserve">PUT </w:t>
       </w:r>
       <w:r>
-        <w:t>/api/orders/status</w:t>
+        <w:t>/</w:t>
+      </w:r>
+      <w:proofErr w:type="spellStart"/>
+      <w:r>
+        <w:t>api</w:t>
+      </w:r>
+      <w:proofErr w:type="spellEnd"/>
+      <w:r>
+        <w:t>/orders/status</w:t>
       </w:r>
     </w:p>
     <w:p>
@@ -2569,7 +5880,183 @@
         <w:t xml:space="preserve">. </w:t>
       </w:r>
       <w:r>
-        <w:t>'chi tiết đơn hàng': hiển thị chi tiết order và danh sách sản phẩm đã mua trong đơn hàng. thay đổi trạng thái đơn hàng.</w:t>
+        <w:t xml:space="preserve">'chi </w:t>
+      </w:r>
+      <w:proofErr w:type="spellStart"/>
+      <w:r>
+        <w:t>tiết</w:t>
+      </w:r>
+      <w:proofErr w:type="spellEnd"/>
+      <w:r>
+        <w:t xml:space="preserve"> </w:t>
+      </w:r>
+      <w:proofErr w:type="spellStart"/>
+      <w:r>
+        <w:t>đơn</w:t>
+      </w:r>
+      <w:proofErr w:type="spellEnd"/>
+      <w:r>
+        <w:t xml:space="preserve"> </w:t>
+      </w:r>
+      <w:proofErr w:type="spellStart"/>
+      <w:r>
+        <w:t>hàng</w:t>
+      </w:r>
+      <w:proofErr w:type="spellEnd"/>
+      <w:r>
+        <w:t xml:space="preserve">': </w:t>
+      </w:r>
+      <w:proofErr w:type="spellStart"/>
+      <w:r>
+        <w:t>hiển</w:t>
+      </w:r>
+      <w:proofErr w:type="spellEnd"/>
+      <w:r>
+        <w:t xml:space="preserve"> </w:t>
+      </w:r>
+      <w:proofErr w:type="spellStart"/>
+      <w:r>
+        <w:t>thị</w:t>
+      </w:r>
+      <w:proofErr w:type="spellEnd"/>
+      <w:r>
+        <w:t xml:space="preserve"> chi </w:t>
+      </w:r>
+      <w:proofErr w:type="spellStart"/>
+      <w:r>
+        <w:t>tiết</w:t>
+      </w:r>
+      <w:proofErr w:type="spellEnd"/>
+      <w:r>
+        <w:t xml:space="preserve"> order </w:t>
+      </w:r>
+      <w:proofErr w:type="spellStart"/>
+      <w:r>
+        <w:t>và</w:t>
+      </w:r>
+      <w:proofErr w:type="spellEnd"/>
+      <w:r>
+        <w:t xml:space="preserve"> </w:t>
+      </w:r>
+      <w:proofErr w:type="spellStart"/>
+      <w:r>
+        <w:t>danh</w:t>
+      </w:r>
+      <w:proofErr w:type="spellEnd"/>
+      <w:r>
+        <w:t xml:space="preserve"> </w:t>
+      </w:r>
+      <w:proofErr w:type="spellStart"/>
+      <w:r>
+        <w:t>sách</w:t>
+      </w:r>
+      <w:proofErr w:type="spellEnd"/>
+      <w:r>
+        <w:t xml:space="preserve"> </w:t>
+      </w:r>
+      <w:proofErr w:type="spellStart"/>
+      <w:r>
+        <w:t>sản</w:t>
+      </w:r>
+      <w:proofErr w:type="spellEnd"/>
+      <w:r>
+        <w:t xml:space="preserve"> </w:t>
+      </w:r>
+      <w:proofErr w:type="spellStart"/>
+      <w:r>
+        <w:t>phẩm</w:t>
+      </w:r>
+      <w:proofErr w:type="spellEnd"/>
+      <w:r>
+        <w:t xml:space="preserve"> </w:t>
+      </w:r>
+      <w:proofErr w:type="spellStart"/>
+      <w:r>
+        <w:t>đã</w:t>
+      </w:r>
+      <w:proofErr w:type="spellEnd"/>
+      <w:r>
+        <w:t xml:space="preserve"> </w:t>
+      </w:r>
+      <w:proofErr w:type="spellStart"/>
+      <w:r>
+        <w:t>mua</w:t>
+      </w:r>
+      <w:proofErr w:type="spellEnd"/>
+      <w:r>
+        <w:t xml:space="preserve"> </w:t>
+      </w:r>
+      <w:proofErr w:type="spellStart"/>
+      <w:r>
+        <w:t>trong</w:t>
+      </w:r>
+      <w:proofErr w:type="spellEnd"/>
+      <w:r>
+        <w:t xml:space="preserve"> </w:t>
+      </w:r>
+      <w:proofErr w:type="spellStart"/>
+      <w:r>
+        <w:t>đơn</w:t>
+      </w:r>
+      <w:proofErr w:type="spellEnd"/>
+      <w:r>
+        <w:t xml:space="preserve"> </w:t>
+      </w:r>
+      <w:proofErr w:type="spellStart"/>
+      <w:r>
+        <w:t>hàng</w:t>
+      </w:r>
+      <w:proofErr w:type="spellEnd"/>
+      <w:r>
+        <w:t xml:space="preserve">. </w:t>
+      </w:r>
+      <w:proofErr w:type="spellStart"/>
+      <w:r>
+        <w:t>thay</w:t>
+      </w:r>
+      <w:proofErr w:type="spellEnd"/>
+      <w:r>
+        <w:t xml:space="preserve"> </w:t>
+      </w:r>
+      <w:proofErr w:type="spellStart"/>
+      <w:r>
+        <w:t>đổi</w:t>
+      </w:r>
+      <w:proofErr w:type="spellEnd"/>
+      <w:r>
+        <w:t xml:space="preserve"> </w:t>
+      </w:r>
+      <w:proofErr w:type="spellStart"/>
+      <w:r>
+        <w:t>trạng</w:t>
+      </w:r>
+      <w:proofErr w:type="spellEnd"/>
+      <w:r>
+        <w:t xml:space="preserve"> </w:t>
+      </w:r>
+      <w:proofErr w:type="spellStart"/>
+      <w:r>
+        <w:t>thái</w:t>
+      </w:r>
+      <w:proofErr w:type="spellEnd"/>
+      <w:r>
+        <w:t xml:space="preserve"> </w:t>
+      </w:r>
+      <w:proofErr w:type="spellStart"/>
+      <w:r>
+        <w:t>đơn</w:t>
+      </w:r>
+      <w:proofErr w:type="spellEnd"/>
+      <w:r>
+        <w:t xml:space="preserve"> </w:t>
+      </w:r>
+      <w:proofErr w:type="spellStart"/>
+      <w:r>
+        <w:t>hàng</w:t>
+      </w:r>
+      <w:proofErr w:type="spellEnd"/>
+      <w:r>
+        <w:t>.</w:t>
       </w:r>
     </w:p>
     <w:p>
@@ -2586,7 +6073,15 @@
         <w:t xml:space="preserve">GET </w:t>
       </w:r>
       <w:r>
-        <w:t>/api/orders/{id}</w:t>
+        <w:t>/</w:t>
+      </w:r>
+      <w:proofErr w:type="spellStart"/>
+      <w:r>
+        <w:t>api</w:t>
+      </w:r>
+      <w:proofErr w:type="spellEnd"/>
+      <w:r>
+        <w:t>/orders/{id}</w:t>
       </w:r>
     </w:p>
     <w:p>
@@ -2616,7 +6111,15 @@
         <w:t xml:space="preserve">PUT </w:t>
       </w:r>
       <w:r>
-        <w:t>/api/orders/status</w:t>
+        <w:t>/</w:t>
+      </w:r>
+      <w:proofErr w:type="spellStart"/>
+      <w:r>
+        <w:t>api</w:t>
+      </w:r>
+      <w:proofErr w:type="spellEnd"/>
+      <w:r>
+        <w:t>/orders/status</w:t>
       </w:r>
     </w:p>
     <w:p>
@@ -2638,21 +6141,132 @@
         </w:rPr>
         <w:t xml:space="preserve">. </w:t>
       </w:r>
-      <w:r>
-        <w:t xml:space="preserve">hóa đơn Invoice: </w:t>
-      </w:r>
-    </w:p>
-    <w:p>
-      <w:pPr>
-        <w:rPr>
-          <w:lang w:val="vi-VN"/>
-        </w:rPr>
-      </w:pPr>
+      <w:proofErr w:type="spellStart"/>
+      <w:r>
+        <w:t>hóa</w:t>
+      </w:r>
+      <w:proofErr w:type="spellEnd"/>
+      <w:r>
+        <w:t xml:space="preserve"> </w:t>
+      </w:r>
+      <w:proofErr w:type="spellStart"/>
+      <w:r>
+        <w:t>đơn</w:t>
+      </w:r>
+      <w:proofErr w:type="spellEnd"/>
+      <w:r>
+        <w:t xml:space="preserve"> Invoice: </w:t>
+      </w:r>
+    </w:p>
+    <w:p>
+      <w:pPr>
+        <w:rPr>
+          <w:lang w:val="vi-VN"/>
+        </w:rPr>
+      </w:pPr>
+      <w:proofErr w:type="spellStart"/>
       <w:r>
         <w:t>Qly</w:t>
       </w:r>
-      <w:r>
-        <w:t xml:space="preserve"> danh sách hóa đơn nợ của shop, CRUD, xem chi tiết nợ -&gt; redirect sang "chi tiết hóa đơn"</w:t>
+      <w:proofErr w:type="spellEnd"/>
+      <w:r>
+        <w:t xml:space="preserve"> </w:t>
+      </w:r>
+      <w:proofErr w:type="spellStart"/>
+      <w:r>
+        <w:t>danh</w:t>
+      </w:r>
+      <w:proofErr w:type="spellEnd"/>
+      <w:r>
+        <w:t xml:space="preserve"> </w:t>
+      </w:r>
+      <w:proofErr w:type="spellStart"/>
+      <w:r>
+        <w:t>sách</w:t>
+      </w:r>
+      <w:proofErr w:type="spellEnd"/>
+      <w:r>
+        <w:t xml:space="preserve"> </w:t>
+      </w:r>
+      <w:proofErr w:type="spellStart"/>
+      <w:r>
+        <w:t>hóa</w:t>
+      </w:r>
+      <w:proofErr w:type="spellEnd"/>
+      <w:r>
+        <w:t xml:space="preserve"> </w:t>
+      </w:r>
+      <w:proofErr w:type="spellStart"/>
+      <w:r>
+        <w:t>đơn</w:t>
+      </w:r>
+      <w:proofErr w:type="spellEnd"/>
+      <w:r>
+        <w:t xml:space="preserve"> </w:t>
+      </w:r>
+      <w:proofErr w:type="spellStart"/>
+      <w:r>
+        <w:t>nợ</w:t>
+      </w:r>
+      <w:proofErr w:type="spellEnd"/>
+      <w:r>
+        <w:t xml:space="preserve"> </w:t>
+      </w:r>
+      <w:proofErr w:type="spellStart"/>
+      <w:r>
+        <w:t>của</w:t>
+      </w:r>
+      <w:proofErr w:type="spellEnd"/>
+      <w:r>
+        <w:t xml:space="preserve"> shop, CRUD, </w:t>
+      </w:r>
+      <w:proofErr w:type="spellStart"/>
+      <w:r>
+        <w:t>xem</w:t>
+      </w:r>
+      <w:proofErr w:type="spellEnd"/>
+      <w:r>
+        <w:t xml:space="preserve"> chi </w:t>
+      </w:r>
+      <w:proofErr w:type="spellStart"/>
+      <w:r>
+        <w:t>tiết</w:t>
+      </w:r>
+      <w:proofErr w:type="spellEnd"/>
+      <w:r>
+        <w:t xml:space="preserve"> </w:t>
+      </w:r>
+      <w:proofErr w:type="spellStart"/>
+      <w:r>
+        <w:t>nợ</w:t>
+      </w:r>
+      <w:proofErr w:type="spellEnd"/>
+      <w:r>
+        <w:t xml:space="preserve"> -&gt; redirect sang "chi </w:t>
+      </w:r>
+      <w:proofErr w:type="spellStart"/>
+      <w:r>
+        <w:t>tiết</w:t>
+      </w:r>
+      <w:proofErr w:type="spellEnd"/>
+      <w:r>
+        <w:t xml:space="preserve"> </w:t>
+      </w:r>
+      <w:proofErr w:type="spellStart"/>
+      <w:r>
+        <w:t>hóa</w:t>
+      </w:r>
+      <w:proofErr w:type="spellEnd"/>
+      <w:r>
+        <w:t xml:space="preserve"> </w:t>
+      </w:r>
+      <w:proofErr w:type="spellStart"/>
+      <w:r>
+        <w:t>đơn</w:t>
+      </w:r>
+      <w:proofErr w:type="spellEnd"/>
+      <w:r>
+        <w:t>"</w:t>
       </w:r>
     </w:p>
     <w:p>
@@ -2672,7 +6286,15 @@
         <w:t xml:space="preserve"> </w:t>
       </w:r>
       <w:r>
-        <w:t>/api/invoices/</w:t>
+        <w:t>/</w:t>
+      </w:r>
+      <w:proofErr w:type="spellStart"/>
+      <w:r>
+        <w:t>api</w:t>
+      </w:r>
+      <w:proofErr w:type="spellEnd"/>
+      <w:r>
+        <w:t>/invoices/</w:t>
       </w:r>
     </w:p>
     <w:p>
@@ -2692,7 +6314,15 @@
         <w:t xml:space="preserve"> </w:t>
       </w:r>
       <w:r>
-        <w:t>/api/invoices/{id}</w:t>
+        <w:t>/</w:t>
+      </w:r>
+      <w:proofErr w:type="spellStart"/>
+      <w:r>
+        <w:t>api</w:t>
+      </w:r>
+      <w:proofErr w:type="spellEnd"/>
+      <w:r>
+        <w:t>/invoices/{id}</w:t>
       </w:r>
     </w:p>
     <w:p>
@@ -2712,7 +6342,15 @@
         <w:t xml:space="preserve"> </w:t>
       </w:r>
       <w:r>
-        <w:t>/api/invoices/{id}</w:t>
+        <w:t>/</w:t>
+      </w:r>
+      <w:proofErr w:type="spellStart"/>
+      <w:r>
+        <w:t>api</w:t>
+      </w:r>
+      <w:proofErr w:type="spellEnd"/>
+      <w:r>
+        <w:t>/invoices/{id}</w:t>
       </w:r>
     </w:p>
     <w:p>
@@ -2800,7 +6438,15 @@
         <w:t xml:space="preserve">POST </w:t>
       </w:r>
       <w:r>
-        <w:t>/api/invoices</w:t>
+        <w:t>/</w:t>
+      </w:r>
+      <w:proofErr w:type="spellStart"/>
+      <w:r>
+        <w:t>api</w:t>
+      </w:r>
+      <w:proofErr w:type="spellEnd"/>
+      <w:r>
+        <w:t>/invoices</w:t>
       </w:r>
     </w:p>
     <w:p>
@@ -2831,12 +6477,161 @@
         <w:t xml:space="preserve">. </w:t>
       </w:r>
       <w:r>
-        <w:t xml:space="preserve">"chi tiết hóa đơn": </w:t>
-      </w:r>
-    </w:p>
-    <w:p>
-      <w:r>
-        <w:t xml:space="preserve">hiển thị thông tin chi tiết của invoice, hiển thị đơn hàng của invoice đó, CRUD DebtPayment(nợ trả từng phần) </w:t>
+        <w:t xml:space="preserve">"chi </w:t>
+      </w:r>
+      <w:proofErr w:type="spellStart"/>
+      <w:r>
+        <w:t>tiết</w:t>
+      </w:r>
+      <w:proofErr w:type="spellEnd"/>
+      <w:r>
+        <w:t xml:space="preserve"> </w:t>
+      </w:r>
+      <w:proofErr w:type="spellStart"/>
+      <w:r>
+        <w:t>hóa</w:t>
+      </w:r>
+      <w:proofErr w:type="spellEnd"/>
+      <w:r>
+        <w:t xml:space="preserve"> </w:t>
+      </w:r>
+      <w:proofErr w:type="spellStart"/>
+      <w:r>
+        <w:t>đơn</w:t>
+      </w:r>
+      <w:proofErr w:type="spellEnd"/>
+      <w:r>
+        <w:t xml:space="preserve">": </w:t>
+      </w:r>
+    </w:p>
+    <w:p>
+      <w:proofErr w:type="spellStart"/>
+      <w:r>
+        <w:t>hiển</w:t>
+      </w:r>
+      <w:proofErr w:type="spellEnd"/>
+      <w:r>
+        <w:t xml:space="preserve"> </w:t>
+      </w:r>
+      <w:proofErr w:type="spellStart"/>
+      <w:r>
+        <w:t>thị</w:t>
+      </w:r>
+      <w:proofErr w:type="spellEnd"/>
+      <w:r>
+        <w:t xml:space="preserve"> </w:t>
+      </w:r>
+      <w:proofErr w:type="spellStart"/>
+      <w:r>
+        <w:t>thông</w:t>
+      </w:r>
+      <w:proofErr w:type="spellEnd"/>
+      <w:r>
+        <w:t xml:space="preserve"> tin chi </w:t>
+      </w:r>
+      <w:proofErr w:type="spellStart"/>
+      <w:r>
+        <w:t>tiết</w:t>
+      </w:r>
+      <w:proofErr w:type="spellEnd"/>
+      <w:r>
+        <w:t xml:space="preserve"> </w:t>
+      </w:r>
+      <w:proofErr w:type="spellStart"/>
+      <w:r>
+        <w:t>của</w:t>
+      </w:r>
+      <w:proofErr w:type="spellEnd"/>
+      <w:r>
+        <w:t xml:space="preserve"> invoice, </w:t>
+      </w:r>
+      <w:proofErr w:type="spellStart"/>
+      <w:r>
+        <w:t>hiển</w:t>
+      </w:r>
+      <w:proofErr w:type="spellEnd"/>
+      <w:r>
+        <w:t xml:space="preserve"> </w:t>
+      </w:r>
+      <w:proofErr w:type="spellStart"/>
+      <w:r>
+        <w:t>thị</w:t>
+      </w:r>
+      <w:proofErr w:type="spellEnd"/>
+      <w:r>
+        <w:t xml:space="preserve"> </w:t>
+      </w:r>
+      <w:proofErr w:type="spellStart"/>
+      <w:r>
+        <w:t>đơn</w:t>
+      </w:r>
+      <w:proofErr w:type="spellEnd"/>
+      <w:r>
+        <w:t xml:space="preserve"> </w:t>
+      </w:r>
+      <w:proofErr w:type="spellStart"/>
+      <w:r>
+        <w:t>hàng</w:t>
+      </w:r>
+      <w:proofErr w:type="spellEnd"/>
+      <w:r>
+        <w:t xml:space="preserve"> </w:t>
+      </w:r>
+      <w:proofErr w:type="spellStart"/>
+      <w:r>
+        <w:t>của</w:t>
+      </w:r>
+      <w:proofErr w:type="spellEnd"/>
+      <w:r>
+        <w:t xml:space="preserve"> invoice </w:t>
+      </w:r>
+      <w:proofErr w:type="spellStart"/>
+      <w:r>
+        <w:t>đó</w:t>
+      </w:r>
+      <w:proofErr w:type="spellEnd"/>
+      <w:r>
+        <w:t xml:space="preserve">, CRUD </w:t>
+      </w:r>
+      <w:proofErr w:type="spellStart"/>
+      <w:r>
+        <w:t>DebtPayment</w:t>
+      </w:r>
+      <w:proofErr w:type="spellEnd"/>
+      <w:r>
+        <w:t>(</w:t>
+      </w:r>
+      <w:proofErr w:type="spellStart"/>
+      <w:r>
+        <w:t>nợ</w:t>
+      </w:r>
+      <w:proofErr w:type="spellEnd"/>
+      <w:r>
+        <w:t xml:space="preserve"> </w:t>
+      </w:r>
+      <w:proofErr w:type="spellStart"/>
+      <w:r>
+        <w:t>trả</w:t>
+      </w:r>
+      <w:proofErr w:type="spellEnd"/>
+      <w:r>
+        <w:t xml:space="preserve"> </w:t>
+      </w:r>
+      <w:proofErr w:type="spellStart"/>
+      <w:r>
+        <w:t>từng</w:t>
+      </w:r>
+      <w:proofErr w:type="spellEnd"/>
+      <w:r>
+        <w:t xml:space="preserve"> </w:t>
+      </w:r>
+      <w:proofErr w:type="spellStart"/>
+      <w:r>
+        <w:t>phần</w:t>
+      </w:r>
+      <w:proofErr w:type="spellEnd"/>
+      <w:r>
+        <w:t xml:space="preserve">) </w:t>
       </w:r>
     </w:p>
     <w:p>
@@ -2856,7 +6651,15 @@
         <w:t xml:space="preserve">  </w:t>
       </w:r>
       <w:r>
-        <w:t>/api/invoices/{id}</w:t>
+        <w:t>/</w:t>
+      </w:r>
+      <w:proofErr w:type="spellStart"/>
+      <w:r>
+        <w:t>api</w:t>
+      </w:r>
+      <w:proofErr w:type="spellEnd"/>
+      <w:r>
+        <w:t>/invoices/{id}</w:t>
       </w:r>
     </w:p>
     <w:p>
@@ -2873,7 +6676,15 @@
         <w:t xml:space="preserve">GET </w:t>
       </w:r>
       <w:r>
-        <w:t>/api/orders/{id}</w:t>
+        <w:t>/</w:t>
+      </w:r>
+      <w:proofErr w:type="spellStart"/>
+      <w:r>
+        <w:t>api</w:t>
+      </w:r>
+      <w:proofErr w:type="spellEnd"/>
+      <w:r>
+        <w:t>/orders/{id}</w:t>
       </w:r>
     </w:p>
     <w:p>
@@ -2921,7 +6732,159 @@
         <w:t xml:space="preserve">. </w:t>
       </w:r>
       <w:r>
-        <w:t xml:space="preserve">Quản lí Shop: xem danh sách shop hiện có, inactivate shop(cấm bán), tab Processing: hiển thị danh sách shop đang chờ xác nhận, sửa trạng thái approved - cancel - Processing </w:t>
+        <w:t xml:space="preserve">Quản </w:t>
+      </w:r>
+      <w:proofErr w:type="spellStart"/>
+      <w:r>
+        <w:t>lí</w:t>
+      </w:r>
+      <w:proofErr w:type="spellEnd"/>
+      <w:r>
+        <w:t xml:space="preserve"> Shop: </w:t>
+      </w:r>
+      <w:proofErr w:type="spellStart"/>
+      <w:r>
+        <w:t>xem</w:t>
+      </w:r>
+      <w:proofErr w:type="spellEnd"/>
+      <w:r>
+        <w:t xml:space="preserve"> </w:t>
+      </w:r>
+      <w:proofErr w:type="spellStart"/>
+      <w:r>
+        <w:t>danh</w:t>
+      </w:r>
+      <w:proofErr w:type="spellEnd"/>
+      <w:r>
+        <w:t xml:space="preserve"> </w:t>
+      </w:r>
+      <w:proofErr w:type="spellStart"/>
+      <w:r>
+        <w:t>sách</w:t>
+      </w:r>
+      <w:proofErr w:type="spellEnd"/>
+      <w:r>
+        <w:t xml:space="preserve"> shop </w:t>
+      </w:r>
+      <w:proofErr w:type="spellStart"/>
+      <w:r>
+        <w:t>hiện</w:t>
+      </w:r>
+      <w:proofErr w:type="spellEnd"/>
+      <w:r>
+        <w:t xml:space="preserve"> </w:t>
+      </w:r>
+      <w:proofErr w:type="spellStart"/>
+      <w:r>
+        <w:t>có</w:t>
+      </w:r>
+      <w:proofErr w:type="spellEnd"/>
+      <w:r>
+        <w:t>, inactivate shop(</w:t>
+      </w:r>
+      <w:proofErr w:type="spellStart"/>
+      <w:r>
+        <w:t>cấm</w:t>
+      </w:r>
+      <w:proofErr w:type="spellEnd"/>
+      <w:r>
+        <w:t xml:space="preserve"> </w:t>
+      </w:r>
+      <w:proofErr w:type="spellStart"/>
+      <w:r>
+        <w:t>bán</w:t>
+      </w:r>
+      <w:proofErr w:type="spellEnd"/>
+      <w:r>
+        <w:t xml:space="preserve">), tab Processing: </w:t>
+      </w:r>
+      <w:proofErr w:type="spellStart"/>
+      <w:r>
+        <w:t>hiển</w:t>
+      </w:r>
+      <w:proofErr w:type="spellEnd"/>
+      <w:r>
+        <w:t xml:space="preserve"> </w:t>
+      </w:r>
+      <w:proofErr w:type="spellStart"/>
+      <w:r>
+        <w:t>thị</w:t>
+      </w:r>
+      <w:proofErr w:type="spellEnd"/>
+      <w:r>
+        <w:t xml:space="preserve"> </w:t>
+      </w:r>
+      <w:proofErr w:type="spellStart"/>
+      <w:r>
+        <w:t>danh</w:t>
+      </w:r>
+      <w:proofErr w:type="spellEnd"/>
+      <w:r>
+        <w:t xml:space="preserve"> </w:t>
+      </w:r>
+      <w:proofErr w:type="spellStart"/>
+      <w:r>
+        <w:t>sách</w:t>
+      </w:r>
+      <w:proofErr w:type="spellEnd"/>
+      <w:r>
+        <w:t xml:space="preserve"> shop </w:t>
+      </w:r>
+      <w:proofErr w:type="spellStart"/>
+      <w:r>
+        <w:t>đang</w:t>
+      </w:r>
+      <w:proofErr w:type="spellEnd"/>
+      <w:r>
+        <w:t xml:space="preserve"> </w:t>
+      </w:r>
+      <w:proofErr w:type="spellStart"/>
+      <w:r>
+        <w:t>chờ</w:t>
+      </w:r>
+      <w:proofErr w:type="spellEnd"/>
+      <w:r>
+        <w:t xml:space="preserve"> </w:t>
+      </w:r>
+      <w:proofErr w:type="spellStart"/>
+      <w:r>
+        <w:t>xác</w:t>
+      </w:r>
+      <w:proofErr w:type="spellEnd"/>
+      <w:r>
+        <w:t xml:space="preserve"> </w:t>
+      </w:r>
+      <w:proofErr w:type="spellStart"/>
+      <w:r>
+        <w:t>nhận</w:t>
+      </w:r>
+      <w:proofErr w:type="spellEnd"/>
+      <w:r>
+        <w:t xml:space="preserve">, </w:t>
+      </w:r>
+      <w:proofErr w:type="spellStart"/>
+      <w:r>
+        <w:t>sửa</w:t>
+      </w:r>
+      <w:proofErr w:type="spellEnd"/>
+      <w:r>
+        <w:t xml:space="preserve"> </w:t>
+      </w:r>
+      <w:proofErr w:type="spellStart"/>
+      <w:r>
+        <w:t>trạng</w:t>
+      </w:r>
+      <w:proofErr w:type="spellEnd"/>
+      <w:r>
+        <w:t xml:space="preserve"> </w:t>
+      </w:r>
+      <w:proofErr w:type="spellStart"/>
+      <w:r>
+        <w:t>thái</w:t>
+      </w:r>
+      <w:proofErr w:type="spellEnd"/>
+      <w:r>
+        <w:t xml:space="preserve"> approved - cancel - Processing </w:t>
       </w:r>
     </w:p>
     <w:p>
@@ -2933,12 +6896,46 @@
     <w:p/>
     <w:p>
       <w:r>
-        <w:t>date response và request khôgn giống nhau</w:t>
-      </w:r>
-    </w:p>
-    <w:p>
-      <w:r>
-        <w:t xml:space="preserve">sửa address entity, </w:t>
+        <w:t xml:space="preserve">date response </w:t>
+      </w:r>
+      <w:proofErr w:type="spellStart"/>
+      <w:r>
+        <w:t>và</w:t>
+      </w:r>
+      <w:proofErr w:type="spellEnd"/>
+      <w:r>
+        <w:t xml:space="preserve"> request </w:t>
+      </w:r>
+      <w:proofErr w:type="spellStart"/>
+      <w:r>
+        <w:t>khôgn</w:t>
+      </w:r>
+      <w:proofErr w:type="spellEnd"/>
+      <w:r>
+        <w:t xml:space="preserve"> </w:t>
+      </w:r>
+      <w:proofErr w:type="spellStart"/>
+      <w:r>
+        <w:t>giống</w:t>
+      </w:r>
+      <w:proofErr w:type="spellEnd"/>
+      <w:r>
+        <w:t xml:space="preserve"> </w:t>
+      </w:r>
+      <w:proofErr w:type="spellStart"/>
+      <w:r>
+        <w:t>nhau</w:t>
+      </w:r>
+      <w:proofErr w:type="spellEnd"/>
+    </w:p>
+    <w:p>
+      <w:proofErr w:type="spellStart"/>
+      <w:r>
+        <w:t>sửa</w:t>
+      </w:r>
+      <w:proofErr w:type="spellEnd"/>
+      <w:r>
+        <w:t xml:space="preserve"> address entity, </w:t>
       </w:r>
       <w:r>
         <w:t>transaction</w:t>
@@ -2950,9 +6947,51 @@
           <w:lang w:val="vi-VN"/>
         </w:rPr>
       </w:pPr>
-      <w:r>
-        <w:t>réponse khi đăng nhập có redirecturl</w:t>
-      </w:r>
+      <w:proofErr w:type="spellStart"/>
+      <w:r>
+        <w:t>réponse</w:t>
+      </w:r>
+      <w:proofErr w:type="spellEnd"/>
+      <w:r>
+        <w:t xml:space="preserve"> </w:t>
+      </w:r>
+      <w:proofErr w:type="spellStart"/>
+      <w:r>
+        <w:t>khi</w:t>
+      </w:r>
+      <w:proofErr w:type="spellEnd"/>
+      <w:r>
+        <w:t xml:space="preserve"> </w:t>
+      </w:r>
+      <w:proofErr w:type="spellStart"/>
+      <w:r>
+        <w:t>đăng</w:t>
+      </w:r>
+      <w:proofErr w:type="spellEnd"/>
+      <w:r>
+        <w:t xml:space="preserve"> </w:t>
+      </w:r>
+      <w:proofErr w:type="spellStart"/>
+      <w:r>
+        <w:t>nhập</w:t>
+      </w:r>
+      <w:proofErr w:type="spellEnd"/>
+      <w:r>
+        <w:t xml:space="preserve"> </w:t>
+      </w:r>
+      <w:proofErr w:type="spellStart"/>
+      <w:r>
+        <w:t>có</w:t>
+      </w:r>
+      <w:proofErr w:type="spellEnd"/>
+      <w:r>
+        <w:t xml:space="preserve"> </w:t>
+      </w:r>
+      <w:proofErr w:type="spellStart"/>
+      <w:r>
+        <w:t>redirecturl</w:t>
+      </w:r>
+      <w:proofErr w:type="spellEnd"/>
     </w:p>
     <w:p>
       <w:pPr>
@@ -3145,11 +7184,6 @@
       </w:r>
     </w:p>
     <w:p>
-      <w:pPr>
-        <w:rPr>
-          <w:lang w:val="vi-VN"/>
-        </w:rPr>
-      </w:pPr>
       <w:r>
         <w:rPr>
           <w:lang w:val="vi-VN"/>
@@ -3157,6 +7191,11 @@
         <w:t>}</w:t>
       </w:r>
     </w:p>
+    <w:p/>
+    <w:p/>
+    <w:p/>
+    <w:p/>
+    <w:p/>
     <w:sectPr>
       <w:pgSz w:w="12240" w:h="15840"/>
       <w:pgMar w:top="1440" w:right="1440" w:bottom="1440" w:left="1440" w:header="720" w:footer="720" w:gutter="0"/>
@@ -4099,7 +8138,6 @@
   <w:style w:type="character" w:default="1" w:styleId="DefaultParagraphFont">
     <w:name w:val="Default Paragraph Font"/>
     <w:uiPriority w:val="1"/>
-    <w:semiHidden/>
     <w:unhideWhenUsed/>
   </w:style>
   <w:style w:type="table" w:default="1" w:styleId="TableNormal">
